--- a/Use Case/join.docx
+++ b/Use Case/join.docx
@@ -1,369 +1,363 @@
 
 <file path=word/document.xml><?xml version="1.0" encoding="utf-8"?>
-<w:document xmlns:r="http://schemas.openxmlformats.org/officeDocument/2006/relationships" xmlns:wp="http://schemas.openxmlformats.org/drawingml/2006/wordprocessingDrawing" xmlns:w="http://schemas.openxmlformats.org/wordprocessingml/2006/main" xmlns:w10="urn:schemas-microsoft-com:office:word" xmlns:w14="http://schemas.microsoft.com/office/word/2010/wordml" xmlns:wps="http://schemas.microsoft.com/office/word/2010/wordprocessingShape" xmlns:wpg="http://schemas.microsoft.com/office/word/2010/wordprocessingGroup" xmlns:mc="http://schemas.openxmlformats.org/markup-compatibility/2006" xmlns:v="urn:schemas-microsoft-com:vml" xmlns:o="urn:schemas-microsoft-com:office:office" xmlns:m="http://schemas.openxmlformats.org/officeDocument/2006/math" mc:Ignorable="w14">
+<w:document xmlns:wpc="http://schemas.microsoft.com/office/word/2010/wordprocessingCanvas" xmlns:mc="http://schemas.openxmlformats.org/markup-compatibility/2006" xmlns:o="urn:schemas-microsoft-com:office:office" xmlns:r="http://schemas.openxmlformats.org/officeDocument/2006/relationships" xmlns:m="http://schemas.openxmlformats.org/officeDocument/2006/math" xmlns:v="urn:schemas-microsoft-com:vml" xmlns:wp14="http://schemas.microsoft.com/office/word/2010/wordprocessingDrawing" xmlns:wp="http://schemas.openxmlformats.org/drawingml/2006/wordprocessingDrawing" xmlns:w10="urn:schemas-microsoft-com:office:word" xmlns:w="http://schemas.openxmlformats.org/wordprocessingml/2006/main" xmlns:w14="http://schemas.microsoft.com/office/word/2010/wordml" xmlns:wpg="http://schemas.microsoft.com/office/word/2010/wordprocessingGroup" xmlns:wpi="http://schemas.microsoft.com/office/word/2010/wordprocessingInk" xmlns:wne="http://schemas.microsoft.com/office/word/2006/wordml" xmlns:wps="http://schemas.microsoft.com/office/word/2010/wordprocessingShape" mc:Ignorable="w14 wp14">
   <w:background w:color="FFFFFF"/>
   <w:body>
     <w:p>
       <w:pPr>
-        <w:pStyle w:val="默认"/>
-        <w:bidi w:val="0"/>
-        <w:ind w:left="0" w:right="0" w:firstLine="0"/>
-        <w:jc w:val="left"/>
-        <w:rPr>
-          <w:u w:color="000000"/>
-          <w:rtl w:val="0"/>
-          <w:lang w:val="en-US"/>
-        </w:rPr>
-      </w:pPr>
-      <w:r>
-        <w:rPr>
-          <w:u w:color="000000"/>
-          <w:rtl w:val="0"/>
-          <w:lang w:val="en-US"/>
+        <w:pStyle w:val="a5"/>
+        <w:rPr>
+          <w:rFonts w:hint="eastAsia"/>
+          <w:u w:color="000000"/>
+        </w:rPr>
+      </w:pPr>
+      <w:bookmarkStart w:id="0" w:name="_GoBack"/>
+      <w:proofErr w:type="spellStart"/>
+      <w:r>
+        <w:rPr>
+          <w:u w:color="000000"/>
         </w:rPr>
         <w:t>JoinExistingGame</w:t>
       </w:r>
+      <w:proofErr w:type="spellEnd"/>
     </w:p>
     <w:p>
       <w:pPr>
-        <w:pStyle w:val="默认"/>
-        <w:bidi w:val="0"/>
-        <w:ind w:left="0" w:right="0" w:firstLine="0"/>
-        <w:jc w:val="left"/>
-        <w:rPr>
-          <w:u w:color="000000"/>
-          <w:rtl w:val="0"/>
-          <w:lang w:val="en-US"/>
+        <w:pStyle w:val="a5"/>
+        <w:rPr>
+          <w:rFonts w:hint="eastAsia"/>
+          <w:u w:color="000000"/>
         </w:rPr>
       </w:pPr>
     </w:p>
     <w:p>
       <w:pPr>
-        <w:pStyle w:val="默认"/>
-        <w:bidi w:val="0"/>
-        <w:ind w:left="0" w:right="0" w:firstLine="0"/>
-        <w:jc w:val="left"/>
-        <w:rPr>
-          <w:u w:color="000000"/>
-          <w:rtl w:val="0"/>
-          <w:lang w:val="en-US"/>
-        </w:rPr>
-      </w:pPr>
-      <w:r>
-        <w:rPr>
-          <w:u w:color="000000"/>
-          <w:rtl w:val="0"/>
-          <w:lang w:val="en-US"/>
-        </w:rPr>
-        <w:t>Use Case: JoinExistingGame</w:t>
-      </w:r>
+        <w:pStyle w:val="a5"/>
+        <w:rPr>
+          <w:rFonts w:hint="eastAsia"/>
+          <w:u w:color="000000"/>
+        </w:rPr>
+      </w:pPr>
+      <w:r>
+        <w:rPr>
+          <w:u w:color="000000"/>
+        </w:rPr>
+        <w:t xml:space="preserve">Use Case: </w:t>
+      </w:r>
+      <w:proofErr w:type="spellStart"/>
+      <w:r>
+        <w:rPr>
+          <w:u w:color="000000"/>
+        </w:rPr>
+        <w:t>JoinExistingGame</w:t>
+      </w:r>
+      <w:proofErr w:type="spellEnd"/>
     </w:p>
     <w:p>
       <w:pPr>
-        <w:pStyle w:val="默认"/>
-        <w:bidi w:val="0"/>
-        <w:ind w:left="0" w:right="0" w:firstLine="0"/>
-        <w:jc w:val="left"/>
-        <w:rPr>
-          <w:u w:color="000000"/>
-          <w:rtl w:val="0"/>
-          <w:lang w:val="en-US"/>
-        </w:rPr>
-      </w:pPr>
-      <w:r>
-        <w:rPr>
-          <w:u w:color="000000"/>
-          <w:rtl w:val="0"/>
-          <w:lang w:val="en-US"/>
-        </w:rPr>
-        <w:t>Scope: FlashPoint</w:t>
-      </w:r>
+        <w:pStyle w:val="a5"/>
+        <w:rPr>
+          <w:rFonts w:hint="eastAsia"/>
+          <w:u w:color="000000"/>
+        </w:rPr>
+      </w:pPr>
+      <w:r>
+        <w:rPr>
+          <w:u w:color="000000"/>
+        </w:rPr>
+        <w:t xml:space="preserve">Scope: </w:t>
+      </w:r>
+      <w:proofErr w:type="spellStart"/>
+      <w:r>
+        <w:rPr>
+          <w:u w:color="000000"/>
+        </w:rPr>
+        <w:t>FlashPoint</w:t>
+      </w:r>
+      <w:proofErr w:type="spellEnd"/>
     </w:p>
     <w:p>
       <w:pPr>
-        <w:pStyle w:val="默认"/>
-        <w:bidi w:val="0"/>
-        <w:ind w:left="0" w:right="0" w:firstLine="0"/>
-        <w:jc w:val="left"/>
-        <w:rPr>
-          <w:u w:color="000000"/>
-          <w:rtl w:val="0"/>
-          <w:lang w:val="en-US"/>
-        </w:rPr>
-      </w:pPr>
-      <w:r>
-        <w:rPr>
-          <w:u w:color="000000"/>
-          <w:rtl w:val="0"/>
-          <w:lang w:val="en-US"/>
-        </w:rPr>
-        <w:t>Level: Subfunction</w:t>
-      </w:r>
+        <w:pStyle w:val="a5"/>
+        <w:rPr>
+          <w:rFonts w:hint="eastAsia"/>
+          <w:u w:color="000000"/>
+        </w:rPr>
+      </w:pPr>
+      <w:r>
+        <w:rPr>
+          <w:u w:color="000000"/>
+        </w:rPr>
+        <w:t xml:space="preserve">Level: </w:t>
+      </w:r>
+      <w:proofErr w:type="spellStart"/>
+      <w:r>
+        <w:rPr>
+          <w:u w:color="000000"/>
+        </w:rPr>
+        <w:t>Subfunction</w:t>
+      </w:r>
+      <w:proofErr w:type="spellEnd"/>
     </w:p>
     <w:p>
       <w:pPr>
-        <w:pStyle w:val="默认"/>
-        <w:bidi w:val="0"/>
-        <w:ind w:left="0" w:right="0" w:firstLine="0"/>
-        <w:jc w:val="left"/>
-        <w:rPr>
-          <w:u w:color="000000"/>
-          <w:rtl w:val="0"/>
-          <w:lang w:val="en-US"/>
-        </w:rPr>
-      </w:pPr>
-      <w:r>
-        <w:rPr>
-          <w:u w:color="000000"/>
-          <w:rtl w:val="0"/>
-          <w:lang w:val="en-US"/>
+        <w:pStyle w:val="a5"/>
+        <w:rPr>
+          <w:rFonts w:hint="eastAsia"/>
+          <w:u w:color="000000"/>
+        </w:rPr>
+      </w:pPr>
+      <w:r>
+        <w:rPr>
+          <w:u w:color="000000"/>
         </w:rPr>
         <w:t>Intention in Context: The intension of the Player is to join a server that someone else created and is not started yet.</w:t>
       </w:r>
     </w:p>
     <w:p>
       <w:pPr>
-        <w:pStyle w:val="默认"/>
-        <w:bidi w:val="0"/>
-        <w:ind w:left="0" w:right="0" w:firstLine="0"/>
-        <w:jc w:val="left"/>
-        <w:rPr>
-          <w:u w:color="000000"/>
-          <w:rtl w:val="0"/>
-          <w:lang w:val="en-US"/>
-        </w:rPr>
-      </w:pPr>
-      <w:r>
-        <w:rPr>
-          <w:u w:color="000000"/>
-          <w:rtl w:val="0"/>
-          <w:lang w:val="en-US"/>
+        <w:pStyle w:val="a5"/>
+        <w:rPr>
+          <w:rFonts w:hint="eastAsia"/>
+          <w:u w:color="000000"/>
+        </w:rPr>
+      </w:pPr>
+      <w:r>
+        <w:rPr>
+          <w:u w:color="000000"/>
         </w:rPr>
         <w:t>Primary Actor: Player</w:t>
       </w:r>
     </w:p>
     <w:p>
       <w:pPr>
-        <w:pStyle w:val="默认"/>
-        <w:bidi w:val="0"/>
-        <w:ind w:left="0" w:right="0" w:firstLine="0"/>
-        <w:jc w:val="left"/>
-        <w:rPr>
-          <w:u w:color="000000"/>
-          <w:rtl w:val="0"/>
-          <w:lang w:val="en-US"/>
-        </w:rPr>
-      </w:pPr>
-      <w:r>
-        <w:rPr>
-          <w:u w:color="000000"/>
-          <w:rtl w:val="0"/>
-          <w:lang w:val="en-US"/>
-        </w:rPr>
-        <w:t>Secondary Actor: Other Players, Server Owner</w:t>
+        <w:pStyle w:val="a5"/>
+        <w:rPr>
+          <w:rFonts w:hint="eastAsia"/>
+          <w:u w:color="000000"/>
+        </w:rPr>
+      </w:pPr>
+      <w:r>
+        <w:rPr>
+          <w:u w:color="000000"/>
+        </w:rPr>
+        <w:t>Secondary Actor: Other Players,</w:t>
+      </w:r>
+      <w:r>
+        <w:rPr>
+          <w:u w:color="000000"/>
+        </w:rPr>
+        <w:t xml:space="preserve"> Server Owner</w:t>
       </w:r>
     </w:p>
     <w:p>
       <w:pPr>
-        <w:pStyle w:val="默认"/>
-        <w:bidi w:val="0"/>
-        <w:ind w:left="0" w:right="0" w:firstLine="0"/>
-        <w:jc w:val="left"/>
-        <w:rPr>
-          <w:u w:color="000000"/>
-          <w:rtl w:val="0"/>
-          <w:lang w:val="en-US"/>
-        </w:rPr>
-      </w:pPr>
-      <w:r>
-        <w:rPr>
-          <w:u w:color="000000"/>
-          <w:rtl w:val="0"/>
-          <w:lang w:val="en-US"/>
+        <w:pStyle w:val="a5"/>
+        <w:rPr>
+          <w:rFonts w:hint="eastAsia"/>
+          <w:u w:color="000000"/>
+        </w:rPr>
+      </w:pPr>
+      <w:r>
+        <w:rPr>
+          <w:u w:color="000000"/>
         </w:rPr>
         <w:t>Main Success Scenario:</w:t>
       </w:r>
     </w:p>
     <w:p>
       <w:pPr>
-        <w:pStyle w:val="默认"/>
+        <w:pStyle w:val="a5"/>
         <w:numPr>
           <w:ilvl w:val="0"/>
           <w:numId w:val="2"/>
         </w:numPr>
-        <w:bidi w:val="0"/>
-        <w:ind w:right="0"/>
-        <w:jc w:val="left"/>
-        <w:rPr>
-          <w:u w:color="000000"/>
-          <w:rtl w:val="0"/>
-          <w:lang w:val="en-US"/>
-        </w:rPr>
-      </w:pPr>
-      <w:r>
-        <w:rPr>
-          <w:u w:color="000000"/>
-          <w:rtl w:val="0"/>
-          <w:lang w:val="en-US"/>
-        </w:rPr>
-        <w:t>Player informes System that he wish to join in a specific server.</w:t>
+        <w:rPr>
+          <w:rFonts w:hint="eastAsia"/>
+          <w:u w:color="000000"/>
+        </w:rPr>
+      </w:pPr>
+      <w:r>
+        <w:rPr>
+          <w:u w:color="000000"/>
+        </w:rPr>
+        <w:t>Player inform</w:t>
+      </w:r>
+      <w:r>
+        <w:rPr>
+          <w:u w:color="000000"/>
+        </w:rPr>
+        <w:t>s System that he wish to join in a specific server.</w:t>
       </w:r>
     </w:p>
     <w:p>
       <w:pPr>
-        <w:pStyle w:val="默认"/>
+        <w:pStyle w:val="a5"/>
         <w:numPr>
           <w:ilvl w:val="0"/>
           <w:numId w:val="2"/>
         </w:numPr>
-        <w:bidi w:val="0"/>
-        <w:ind w:right="0"/>
-        <w:jc w:val="left"/>
-        <w:rPr>
-          <w:u w:color="000000"/>
-          <w:rtl w:val="0"/>
-          <w:lang w:val="en-US"/>
-        </w:rPr>
-      </w:pPr>
-      <w:r>
-        <w:rPr>
-          <w:u w:color="000000"/>
-          <w:rtl w:val="0"/>
-          <w:lang w:val="en-US"/>
+        <w:rPr>
+          <w:rFonts w:hint="eastAsia"/>
+          <w:u w:color="000000"/>
+        </w:rPr>
+      </w:pPr>
+      <w:r>
+        <w:rPr>
+          <w:u w:color="000000"/>
         </w:rPr>
         <w:t>System presents game lobby to Player.</w:t>
       </w:r>
     </w:p>
     <w:p>
       <w:pPr>
-        <w:pStyle w:val="默认"/>
+        <w:pStyle w:val="a5"/>
         <w:numPr>
           <w:ilvl w:val="0"/>
           <w:numId w:val="2"/>
         </w:numPr>
-        <w:bidi w:val="0"/>
-        <w:ind w:right="0"/>
-        <w:jc w:val="left"/>
-        <w:rPr>
-          <w:u w:color="000000"/>
-          <w:rtl w:val="0"/>
-          <w:lang w:val="en-US"/>
-        </w:rPr>
-      </w:pPr>
-      <w:r>
-        <w:rPr>
-          <w:u w:color="000000"/>
-          <w:rtl w:val="0"/>
-          <w:lang w:val="en-US"/>
-        </w:rPr>
-        <w:t>Player informes System that he is ready to begin the game.</w:t>
+        <w:rPr>
+          <w:rFonts w:hint="eastAsia"/>
+          <w:u w:color="000000"/>
+        </w:rPr>
+      </w:pPr>
+      <w:r>
+        <w:rPr>
+          <w:u w:color="000000"/>
+        </w:rPr>
+        <w:t>Player inform</w:t>
+      </w:r>
+      <w:r>
+        <w:rPr>
+          <w:u w:color="000000"/>
+        </w:rPr>
+        <w:t>s System that he is ready to begin the game.</w:t>
       </w:r>
     </w:p>
     <w:p>
       <w:pPr>
-        <w:pStyle w:val="默认"/>
+        <w:pStyle w:val="a5"/>
         <w:numPr>
           <w:ilvl w:val="0"/>
           <w:numId w:val="2"/>
         </w:numPr>
-        <w:bidi w:val="0"/>
-        <w:ind w:right="0"/>
-        <w:jc w:val="left"/>
-        <w:rPr>
-          <w:u w:color="000000"/>
-          <w:rtl w:val="0"/>
-          <w:lang w:val="en-US"/>
-        </w:rPr>
-      </w:pPr>
-      <w:r>
-        <w:rPr>
-          <w:u w:color="000000"/>
-          <w:rtl w:val="0"/>
-          <w:lang w:val="en-US"/>
-        </w:rPr>
-        <w:t>Player waits all other players to ready and the server owner start the game.</w:t>
+        <w:rPr>
+          <w:rFonts w:hint="eastAsia"/>
+          <w:u w:color="000000"/>
+        </w:rPr>
+      </w:pPr>
+      <w:r>
+        <w:rPr>
+          <w:u w:color="000000"/>
+        </w:rPr>
+        <w:t>Player waits all other players to ready and the server o</w:t>
+      </w:r>
+      <w:r>
+        <w:rPr>
+          <w:u w:color="000000"/>
+        </w:rPr>
+        <w:t>wner start the game.</w:t>
       </w:r>
     </w:p>
     <w:p>
       <w:pPr>
-        <w:pStyle w:val="默认"/>
-        <w:bidi w:val="0"/>
-        <w:ind w:left="0" w:right="0" w:firstLine="0"/>
-        <w:jc w:val="left"/>
-        <w:rPr>
-          <w:u w:color="000000"/>
-          <w:rtl w:val="0"/>
-          <w:lang w:val="en-US"/>
-        </w:rPr>
-      </w:pPr>
-      <w:r>
-        <w:rPr>
-          <w:u w:color="000000"/>
-          <w:rtl w:val="0"/>
-          <w:lang w:val="en-US"/>
+        <w:pStyle w:val="a5"/>
+        <w:rPr>
+          <w:rFonts w:hint="eastAsia"/>
+          <w:u w:color="000000"/>
+        </w:rPr>
+      </w:pPr>
+      <w:r>
+        <w:rPr>
+          <w:u w:color="000000"/>
         </w:rPr>
         <w:t>Extensions:</w:t>
       </w:r>
     </w:p>
     <w:p>
       <w:pPr>
-        <w:pStyle w:val="默认"/>
-        <w:bidi w:val="0"/>
-        <w:ind w:left="0" w:right="0" w:firstLine="0"/>
-        <w:jc w:val="left"/>
-        <w:rPr>
-          <w:rtl w:val="0"/>
-        </w:rPr>
-      </w:pPr>
-      <w:r>
-        <w:rPr>
-          <w:u w:color="000000"/>
-          <w:rtl w:val="0"/>
-          <w:lang w:val="en-US"/>
-        </w:rPr>
-        <w:t>2a. Player informes System that he wishes to exit this lobby. Use case ends in failure.</w:t>
-      </w:r>
+        <w:pStyle w:val="a5"/>
+        <w:rPr>
+          <w:rFonts w:hint="eastAsia"/>
+        </w:rPr>
+      </w:pPr>
+      <w:r>
+        <w:rPr>
+          <w:u w:color="000000"/>
+        </w:rPr>
+        <w:t>2a. Player inform</w:t>
+      </w:r>
+      <w:r>
+        <w:rPr>
+          <w:u w:color="000000"/>
+        </w:rPr>
+        <w:t>s System that he wishes to exit this lobby. Use case ends in failure.</w:t>
+      </w:r>
+      <w:bookmarkEnd w:id="0"/>
     </w:p>
     <w:sectPr>
-      <w:headerReference w:type="default" r:id="rId4"/>
-      <w:footerReference w:type="default" r:id="rId5"/>
-      <w:pgSz w:w="12240" w:h="15840" w:orient="portrait"/>
-      <w:pgMar w:top="1440" w:right="1440" w:bottom="1440" w:left="1440" w:header="720" w:footer="864"/>
-      <w:bidi w:val="0"/>
+      <w:pgSz w:w="12240" w:h="15840"/>
+      <w:pgMar w:top="1440" w:right="1440" w:bottom="1440" w:left="1440" w:header="720" w:footer="864" w:gutter="0"/>
+      <w:cols w:space="720"/>
     </w:sectPr>
   </w:body>
 </w:document>
 </file>
 
-<file path=word/footer1.xml><?xml version="1.0" encoding="utf-8"?>
-<w:ftr xmlns:r="http://schemas.openxmlformats.org/officeDocument/2006/relationships" xmlns:wp="http://schemas.openxmlformats.org/drawingml/2006/wordprocessingDrawing" xmlns:w="http://schemas.openxmlformats.org/wordprocessingml/2006/main" xmlns:w10="urn:schemas-microsoft-com:office:word" xmlns:w14="http://schemas.microsoft.com/office/word/2010/wordml" xmlns:wps="http://schemas.microsoft.com/office/word/2010/wordprocessingShape" xmlns:wpg="http://schemas.microsoft.com/office/word/2010/wordprocessingGroup" xmlns:mc="http://schemas.openxmlformats.org/markup-compatibility/2006" xmlns:v="urn:schemas-microsoft-com:vml" xmlns:o="urn:schemas-microsoft-com:office:office" xmlns:m="http://schemas.openxmlformats.org/officeDocument/2006/math" mc:Ignorable="w14">
-  <w:p>
-    <w:r/>
-  </w:p>
-</w:ftr>
+<file path=word/endnotes.xml><?xml version="1.0" encoding="utf-8"?>
+<w:endnotes xmlns:wpc="http://schemas.microsoft.com/office/word/2010/wordprocessingCanvas" xmlns:mc="http://schemas.openxmlformats.org/markup-compatibility/2006" xmlns:o="urn:schemas-microsoft-com:office:office" xmlns:r="http://schemas.openxmlformats.org/officeDocument/2006/relationships" xmlns:m="http://schemas.openxmlformats.org/officeDocument/2006/math" xmlns:v="urn:schemas-microsoft-com:vml" xmlns:wp14="http://schemas.microsoft.com/office/word/2010/wordprocessingDrawing" xmlns:wp="http://schemas.openxmlformats.org/drawingml/2006/wordprocessingDrawing" xmlns:w10="urn:schemas-microsoft-com:office:word" xmlns:w="http://schemas.openxmlformats.org/wordprocessingml/2006/main" xmlns:w14="http://schemas.microsoft.com/office/word/2010/wordml" xmlns:wpg="http://schemas.microsoft.com/office/word/2010/wordprocessingGroup" xmlns:wpi="http://schemas.microsoft.com/office/word/2010/wordprocessingInk" xmlns:wne="http://schemas.microsoft.com/office/word/2006/wordml" xmlns:wps="http://schemas.microsoft.com/office/word/2010/wordprocessingShape" mc:Ignorable="w14 wp14">
+  <w:endnote w:type="separator" w:id="-1">
+    <w:p>
+      <w:r>
+        <w:separator/>
+      </w:r>
+    </w:p>
+  </w:endnote>
+  <w:endnote w:type="continuationSeparator" w:id="0">
+    <w:p>
+      <w:r>
+        <w:continuationSeparator/>
+      </w:r>
+    </w:p>
+  </w:endnote>
+</w:endnotes>
 </file>
 
-<file path=word/header1.xml><?xml version="1.0" encoding="utf-8"?>
-<w:hdr xmlns:r="http://schemas.openxmlformats.org/officeDocument/2006/relationships" xmlns:wp="http://schemas.openxmlformats.org/drawingml/2006/wordprocessingDrawing" xmlns:w="http://schemas.openxmlformats.org/wordprocessingml/2006/main" xmlns:w10="urn:schemas-microsoft-com:office:word" xmlns:w14="http://schemas.microsoft.com/office/word/2010/wordml" xmlns:wps="http://schemas.microsoft.com/office/word/2010/wordprocessingShape" xmlns:wpg="http://schemas.microsoft.com/office/word/2010/wordprocessingGroup" xmlns:mc="http://schemas.openxmlformats.org/markup-compatibility/2006" xmlns:v="urn:schemas-microsoft-com:vml" xmlns:o="urn:schemas-microsoft-com:office:office" xmlns:m="http://schemas.openxmlformats.org/officeDocument/2006/math" mc:Ignorable="w14">
-  <w:p>
-    <w:r/>
-  </w:p>
-</w:hdr>
+<file path=word/footnotes.xml><?xml version="1.0" encoding="utf-8"?>
+<w:footnotes xmlns:wpc="http://schemas.microsoft.com/office/word/2010/wordprocessingCanvas" xmlns:mc="http://schemas.openxmlformats.org/markup-compatibility/2006" xmlns:o="urn:schemas-microsoft-com:office:office" xmlns:r="http://schemas.openxmlformats.org/officeDocument/2006/relationships" xmlns:m="http://schemas.openxmlformats.org/officeDocument/2006/math" xmlns:v="urn:schemas-microsoft-com:vml" xmlns:wp14="http://schemas.microsoft.com/office/word/2010/wordprocessingDrawing" xmlns:wp="http://schemas.openxmlformats.org/drawingml/2006/wordprocessingDrawing" xmlns:w10="urn:schemas-microsoft-com:office:word" xmlns:w="http://schemas.openxmlformats.org/wordprocessingml/2006/main" xmlns:w14="http://schemas.microsoft.com/office/word/2010/wordml" xmlns:wpg="http://schemas.microsoft.com/office/word/2010/wordprocessingGroup" xmlns:wpi="http://schemas.microsoft.com/office/word/2010/wordprocessingInk" xmlns:wne="http://schemas.microsoft.com/office/word/2006/wordml" xmlns:wps="http://schemas.microsoft.com/office/word/2010/wordprocessingShape" mc:Ignorable="w14 wp14">
+  <w:footnote w:type="separator" w:id="-1">
+    <w:p>
+      <w:r>
+        <w:separator/>
+      </w:r>
+    </w:p>
+  </w:footnote>
+  <w:footnote w:type="continuationSeparator" w:id="0">
+    <w:p>
+      <w:r>
+        <w:continuationSeparator/>
+      </w:r>
+    </w:p>
+  </w:footnote>
+</w:footnotes>
 </file>
 
 <file path=word/numbering.xml><?xml version="1.0" encoding="utf-8"?>
-<w:numbering xmlns:w="http://schemas.openxmlformats.org/wordprocessingml/2006/main" xmlns:wp="http://schemas.openxmlformats.org/drawingml/2006/wordprocessingDrawing" xmlns:w14="http://schemas.microsoft.com/office/word/2010/wordml" xmlns:r="http://schemas.openxmlformats.org/officeDocument/2006/relationships" xmlns:v="urn:schemas-microsoft-com:vml" xmlns:o="urn:schemas-microsoft-com:office:office">
+<w:numbering xmlns:wpc="http://schemas.microsoft.com/office/word/2010/wordprocessingCanvas" xmlns:mc="http://schemas.openxmlformats.org/markup-compatibility/2006" xmlns:o="urn:schemas-microsoft-com:office:office" xmlns:r="http://schemas.openxmlformats.org/officeDocument/2006/relationships" xmlns:m="http://schemas.openxmlformats.org/officeDocument/2006/math" xmlns:v="urn:schemas-microsoft-com:vml" xmlns:wp14="http://schemas.microsoft.com/office/word/2010/wordprocessingDrawing" xmlns:wp="http://schemas.openxmlformats.org/drawingml/2006/wordprocessingDrawing" xmlns:w10="urn:schemas-microsoft-com:office:word" xmlns:w="http://schemas.openxmlformats.org/wordprocessingml/2006/main" xmlns:w14="http://schemas.microsoft.com/office/word/2010/wordml" xmlns:wpg="http://schemas.microsoft.com/office/word/2010/wordprocessingGroup" xmlns:wpi="http://schemas.microsoft.com/office/word/2010/wordprocessingInk" xmlns:wne="http://schemas.microsoft.com/office/word/2006/wordml" xmlns:wps="http://schemas.microsoft.com/office/word/2010/wordprocessingShape" mc:Ignorable="w14 wp14">
   <w:abstractNum w:abstractNumId="0">
+    <w:nsid w:val="0ABC0798"/>
     <w:multiLevelType w:val="hybridMultilevel"/>
-    <w:numStyleLink w:val="编号"/>
+    <w:tmpl w:val="26669D46"/>
+    <w:numStyleLink w:val="a"/>
   </w:abstractNum>
   <w:abstractNum w:abstractNumId="1">
+    <w:nsid w:val="2DBD6092"/>
     <w:multiLevelType w:val="hybridMultilevel"/>
-    <w:styleLink w:val="编号"/>
-    <w:lvl w:ilvl="0">
+    <w:tmpl w:val="26669D46"/>
+    <w:styleLink w:val="a"/>
+    <w:lvl w:ilvl="0" w:tplc="106EA040">
       <w:start w:val="1"/>
       <w:numFmt w:val="decimal"/>
-      <w:suff w:val="tab"/>
       <w:lvlText w:val="%1."/>
       <w:lvlJc w:val="left"/>
       <w:pPr>
@@ -386,10 +380,9 @@
         <w:vertAlign w:val="baseline"/>
       </w:rPr>
     </w:lvl>
-    <w:lvl w:ilvl="1">
+    <w:lvl w:ilvl="1" w:tplc="2E2EF026">
       <w:start w:val="1"/>
       <w:numFmt w:val="decimal"/>
-      <w:suff w:val="tab"/>
       <w:lvlText w:val="%2."/>
       <w:lvlJc w:val="left"/>
       <w:pPr>
@@ -412,10 +405,9 @@
         <w:vertAlign w:val="baseline"/>
       </w:rPr>
     </w:lvl>
-    <w:lvl w:ilvl="2">
+    <w:lvl w:ilvl="2" w:tplc="9C248DD4">
       <w:start w:val="1"/>
       <w:numFmt w:val="decimal"/>
-      <w:suff w:val="tab"/>
       <w:lvlText w:val="%3."/>
       <w:lvlJc w:val="left"/>
       <w:pPr>
@@ -438,10 +430,9 @@
         <w:vertAlign w:val="baseline"/>
       </w:rPr>
     </w:lvl>
-    <w:lvl w:ilvl="3">
+    <w:lvl w:ilvl="3" w:tplc="69F449CC">
       <w:start w:val="1"/>
       <w:numFmt w:val="decimal"/>
-      <w:suff w:val="tab"/>
       <w:lvlText w:val="%4."/>
       <w:lvlJc w:val="left"/>
       <w:pPr>
@@ -464,10 +455,9 @@
         <w:vertAlign w:val="baseline"/>
       </w:rPr>
     </w:lvl>
-    <w:lvl w:ilvl="4">
+    <w:lvl w:ilvl="4" w:tplc="B00AE964">
       <w:start w:val="1"/>
       <w:numFmt w:val="decimal"/>
-      <w:suff w:val="tab"/>
       <w:lvlText w:val="%5."/>
       <w:lvlJc w:val="left"/>
       <w:pPr>
@@ -490,10 +480,9 @@
         <w:vertAlign w:val="baseline"/>
       </w:rPr>
     </w:lvl>
-    <w:lvl w:ilvl="5">
+    <w:lvl w:ilvl="5" w:tplc="5418AE08">
       <w:start w:val="1"/>
       <w:numFmt w:val="decimal"/>
-      <w:suff w:val="tab"/>
       <w:lvlText w:val="%6."/>
       <w:lvlJc w:val="left"/>
       <w:pPr>
@@ -516,10 +505,9 @@
         <w:vertAlign w:val="baseline"/>
       </w:rPr>
     </w:lvl>
-    <w:lvl w:ilvl="6">
+    <w:lvl w:ilvl="6" w:tplc="EA16DE80">
       <w:start w:val="1"/>
       <w:numFmt w:val="decimal"/>
-      <w:suff w:val="tab"/>
       <w:lvlText w:val="%7."/>
       <w:lvlJc w:val="left"/>
       <w:pPr>
@@ -542,10 +530,9 @@
         <w:vertAlign w:val="baseline"/>
       </w:rPr>
     </w:lvl>
-    <w:lvl w:ilvl="7">
+    <w:lvl w:ilvl="7" w:tplc="8858F98A">
       <w:start w:val="1"/>
       <w:numFmt w:val="decimal"/>
-      <w:suff w:val="tab"/>
       <w:lvlText w:val="%8."/>
       <w:lvlJc w:val="left"/>
       <w:pPr>
@@ -568,10 +555,9 @@
         <w:vertAlign w:val="baseline"/>
       </w:rPr>
     </w:lvl>
-    <w:lvl w:ilvl="8">
+    <w:lvl w:ilvl="8" w:tplc="B868F332">
       <w:start w:val="1"/>
       <w:numFmt w:val="decimal"/>
-      <w:suff w:val="tab"/>
       <w:lvlText w:val="%9."/>
       <w:lvlJc w:val="left"/>
       <w:pPr>
@@ -605,48 +591,17 @@
 </file>
 
 <file path=word/styles.xml><?xml version="1.0" encoding="utf-8"?>
-<w:styles xmlns:w="http://schemas.openxmlformats.org/wordprocessingml/2006/main" xmlns:mc="http://schemas.openxmlformats.org/markup-compatibility/2006" xmlns:w14="http://schemas.microsoft.com/office/word/2010/wordml" mc:Ignorable="w14">
+<w:styles xmlns:mc="http://schemas.openxmlformats.org/markup-compatibility/2006" xmlns:r="http://schemas.openxmlformats.org/officeDocument/2006/relationships" xmlns:w="http://schemas.openxmlformats.org/wordprocessingml/2006/main" xmlns:w14="http://schemas.microsoft.com/office/word/2010/wordml" mc:Ignorable="w14">
   <w:docDefaults>
     <w:rPrDefault>
       <w:rPr>
-        <w:rFonts w:ascii="Times New Roman" w:cs="Times New Roman" w:hAnsi="Times New Roman" w:eastAsia="Arial Unicode MS"/>
-        <w:b w:val="0"/>
-        <w:bCs w:val="0"/>
-        <w:i w:val="0"/>
-        <w:iCs w:val="0"/>
-        <w:caps w:val="0"/>
-        <w:smallCaps w:val="0"/>
-        <w:strike w:val="0"/>
-        <w:dstrike w:val="0"/>
-        <w:outline w:val="0"/>
-        <w:emboss w:val="0"/>
-        <w:imprint w:val="0"/>
-        <w:vanish w:val="0"/>
-        <w:color w:val="auto"/>
-        <w:spacing w:val="0"/>
-        <w:w w:val="100"/>
-        <w:kern w:val="0"/>
-        <w:position w:val="0"/>
-        <w:sz w:val="20"/>
-        <w:szCs w:val="20"/>
-        <w:u w:val="none" w:color="auto"/>
+        <w:rFonts w:ascii="Times New Roman" w:eastAsia="Arial Unicode MS" w:hAnsi="Times New Roman" w:cs="Times New Roman"/>
         <w:bdr w:val="nil"/>
-        <w:vertAlign w:val="baseline"/>
-        <w:lang/>
+        <w:lang w:val="en-US" w:eastAsia="zh-CN" w:bidi="ar-SA"/>
       </w:rPr>
     </w:rPrDefault>
     <w:pPrDefault>
       <w:pPr>
-        <w:keepNext w:val="0"/>
-        <w:keepLines w:val="0"/>
-        <w:pageBreakBefore w:val="0"/>
-        <w:framePr w:anchorLock="0" w:w="0" w:h="0" w:vSpace="0" w:hSpace="0" w:xAlign="left" w:y="0" w:hRule="exact" w:vAnchor="margin"/>
-        <w:widowControl w:val="1"/>
-        <w:numPr>
-          <w:ilvl w:val="0"/>
-          <w:numId w:val="0"/>
-        </w:numPr>
-        <w:suppressLineNumbers w:val="0"/>
         <w:pBdr>
           <w:top w:val="nil"/>
           <w:left w:val="nil"/>
@@ -655,101 +610,211 @@
           <w:between w:val="nil"/>
           <w:bar w:val="nil"/>
         </w:pBdr>
-        <w:shd w:val="clear" w:color="auto" w:fill="auto"/>
-        <w:suppressAutoHyphens w:val="0"/>
-        <w:spacing w:before="0" w:beforeAutospacing="0" w:after="0" w:afterAutospacing="0" w:line="240" w:lineRule="auto"/>
-        <w:ind w:left="0" w:right="0" w:firstLine="0"/>
-        <w:jc w:val="left"/>
-        <w:outlineLvl w:val="9"/>
       </w:pPr>
     </w:pPrDefault>
   </w:docDefaults>
-  <w:style w:type="paragraph" w:default="1" w:styleId="Normal">
+  <w:latentStyles w:defLockedState="0" w:defUIPriority="99" w:defSemiHidden="1" w:defUnhideWhenUsed="1" w:defQFormat="0" w:count="267">
+    <w:lsdException w:name="Normal" w:semiHidden="0" w:uiPriority="0" w:unhideWhenUsed="0" w:qFormat="1"/>
+    <w:lsdException w:name="heading 1" w:semiHidden="0" w:uiPriority="9" w:unhideWhenUsed="0" w:qFormat="1"/>
+    <w:lsdException w:name="heading 2" w:uiPriority="9" w:qFormat="1"/>
+    <w:lsdException w:name="heading 3" w:uiPriority="9" w:qFormat="1"/>
+    <w:lsdException w:name="heading 4" w:uiPriority="9" w:qFormat="1"/>
+    <w:lsdException w:name="heading 5" w:uiPriority="9" w:qFormat="1"/>
+    <w:lsdException w:name="heading 6" w:uiPriority="9" w:qFormat="1"/>
+    <w:lsdException w:name="heading 7" w:uiPriority="9" w:qFormat="1"/>
+    <w:lsdException w:name="heading 8" w:uiPriority="9" w:qFormat="1"/>
+    <w:lsdException w:name="heading 9" w:uiPriority="9" w:qFormat="1"/>
+    <w:lsdException w:name="toc 1" w:uiPriority="39"/>
+    <w:lsdException w:name="toc 2" w:uiPriority="39"/>
+    <w:lsdException w:name="toc 3" w:uiPriority="39"/>
+    <w:lsdException w:name="toc 4" w:uiPriority="39"/>
+    <w:lsdException w:name="toc 5" w:uiPriority="39"/>
+    <w:lsdException w:name="toc 6" w:uiPriority="39"/>
+    <w:lsdException w:name="toc 7" w:uiPriority="39"/>
+    <w:lsdException w:name="toc 8" w:uiPriority="39"/>
+    <w:lsdException w:name="toc 9" w:uiPriority="39"/>
+    <w:lsdException w:name="caption" w:uiPriority="35" w:qFormat="1"/>
+    <w:lsdException w:name="Title" w:semiHidden="0" w:uiPriority="10" w:unhideWhenUsed="0" w:qFormat="1"/>
+    <w:lsdException w:name="Default Paragraph Font" w:uiPriority="1"/>
+    <w:lsdException w:name="Subtitle" w:semiHidden="0" w:uiPriority="11" w:unhideWhenUsed="0" w:qFormat="1"/>
+    <w:lsdException w:name="Strong" w:semiHidden="0" w:uiPriority="22" w:unhideWhenUsed="0" w:qFormat="1"/>
+    <w:lsdException w:name="Emphasis" w:semiHidden="0" w:uiPriority="20" w:unhideWhenUsed="0" w:qFormat="1"/>
+    <w:lsdException w:name="Table Grid" w:semiHidden="0" w:uiPriority="59" w:unhideWhenUsed="0"/>
+    <w:lsdException w:name="Placeholder Text" w:unhideWhenUsed="0"/>
+    <w:lsdException w:name="No Spacing" w:semiHidden="0" w:uiPriority="1" w:unhideWhenUsed="0" w:qFormat="1"/>
+    <w:lsdException w:name="Light Shading" w:semiHidden="0" w:uiPriority="60" w:unhideWhenUsed="0"/>
+    <w:lsdException w:name="Light List" w:semiHidden="0" w:uiPriority="61" w:unhideWhenUsed="0"/>
+    <w:lsdException w:name="Light Grid" w:semiHidden="0" w:uiPriority="62" w:unhideWhenUsed="0"/>
+    <w:lsdException w:name="Medium Shading 1" w:semiHidden="0" w:uiPriority="63" w:unhideWhenUsed="0"/>
+    <w:lsdException w:name="Medium Shading 2" w:semiHidden="0" w:uiPriority="64" w:unhideWhenUsed="0"/>
+    <w:lsdException w:name="Medium List 1" w:semiHidden="0" w:uiPriority="65" w:unhideWhenUsed="0"/>
+    <w:lsdException w:name="Medium List 2" w:semiHidden="0" w:uiPriority="66" w:unhideWhenUsed="0"/>
+    <w:lsdException w:name="Medium Grid 1" w:semiHidden="0" w:uiPriority="67" w:unhideWhenUsed="0"/>
+    <w:lsdException w:name="Medium Grid 2" w:semiHidden="0" w:uiPriority="68" w:unhideWhenUsed="0"/>
+    <w:lsdException w:name="Medium Grid 3" w:semiHidden="0" w:uiPriority="69" w:unhideWhenUsed="0"/>
+    <w:lsdException w:name="Dark List" w:semiHidden="0" w:uiPriority="70" w:unhideWhenUsed="0"/>
+    <w:lsdException w:name="Colorful Shading" w:semiHidden="0" w:uiPriority="71" w:unhideWhenUsed="0"/>
+    <w:lsdException w:name="Colorful List" w:semiHidden="0" w:uiPriority="72" w:unhideWhenUsed="0"/>
+    <w:lsdException w:name="Colorful Grid" w:semiHidden="0" w:uiPriority="73" w:unhideWhenUsed="0"/>
+    <w:lsdException w:name="Light Shading Accent 1" w:semiHidden="0" w:uiPriority="60" w:unhideWhenUsed="0"/>
+    <w:lsdException w:name="Light List Accent 1" w:semiHidden="0" w:uiPriority="61" w:unhideWhenUsed="0"/>
+    <w:lsdException w:name="Light Grid Accent 1" w:semiHidden="0" w:uiPriority="62" w:unhideWhenUsed="0"/>
+    <w:lsdException w:name="Medium Shading 1 Accent 1" w:semiHidden="0" w:uiPriority="63" w:unhideWhenUsed="0"/>
+    <w:lsdException w:name="Medium Shading 2 Accent 1" w:semiHidden="0" w:uiPriority="64" w:unhideWhenUsed="0"/>
+    <w:lsdException w:name="Medium List 1 Accent 1" w:semiHidden="0" w:uiPriority="65" w:unhideWhenUsed="0"/>
+    <w:lsdException w:name="Revision" w:unhideWhenUsed="0"/>
+    <w:lsdException w:name="List Paragraph" w:semiHidden="0" w:uiPriority="34" w:unhideWhenUsed="0" w:qFormat="1"/>
+    <w:lsdException w:name="Quote" w:semiHidden="0" w:uiPriority="29" w:unhideWhenUsed="0" w:qFormat="1"/>
+    <w:lsdException w:name="Intense Quote" w:semiHidden="0" w:uiPriority="30" w:unhideWhenUsed="0" w:qFormat="1"/>
+    <w:lsdException w:name="Medium List 2 Accent 1" w:semiHidden="0" w:uiPriority="66" w:unhideWhenUsed="0"/>
+    <w:lsdException w:name="Medium Grid 1 Accent 1" w:semiHidden="0" w:uiPriority="67" w:unhideWhenUsed="0"/>
+    <w:lsdException w:name="Medium Grid 2 Accent 1" w:semiHidden="0" w:uiPriority="68" w:unhideWhenUsed="0"/>
+    <w:lsdException w:name="Medium Grid 3 Accent 1" w:semiHidden="0" w:uiPriority="69" w:unhideWhenUsed="0"/>
+    <w:lsdException w:name="Dark List Accent 1" w:semiHidden="0" w:uiPriority="70" w:unhideWhenUsed="0"/>
+    <w:lsdException w:name="Colorful Shading Accent 1" w:semiHidden="0" w:uiPriority="71" w:unhideWhenUsed="0"/>
+    <w:lsdException w:name="Colorful List Accent 1" w:semiHidden="0" w:uiPriority="72" w:unhideWhenUsed="0"/>
+    <w:lsdException w:name="Colorful Grid Accent 1" w:semiHidden="0" w:uiPriority="73" w:unhideWhenUsed="0"/>
+    <w:lsdException w:name="Light Shading Accent 2" w:semiHidden="0" w:uiPriority="60" w:unhideWhenUsed="0"/>
+    <w:lsdException w:name="Light List Accent 2" w:semiHidden="0" w:uiPriority="61" w:unhideWhenUsed="0"/>
+    <w:lsdException w:name="Light Grid Accent 2" w:semiHidden="0" w:uiPriority="62" w:unhideWhenUsed="0"/>
+    <w:lsdException w:name="Medium Shading 1 Accent 2" w:semiHidden="0" w:uiPriority="63" w:unhideWhenUsed="0"/>
+    <w:lsdException w:name="Medium Shading 2 Accent 2" w:semiHidden="0" w:uiPriority="64" w:unhideWhenUsed="0"/>
+    <w:lsdException w:name="Medium List 1 Accent 2" w:semiHidden="0" w:uiPriority="65" w:unhideWhenUsed="0"/>
+    <w:lsdException w:name="Medium List 2 Accent 2" w:semiHidden="0" w:uiPriority="66" w:unhideWhenUsed="0"/>
+    <w:lsdException w:name="Medium Grid 1 Accent 2" w:semiHidden="0" w:uiPriority="67" w:unhideWhenUsed="0"/>
+    <w:lsdException w:name="Medium Grid 2 Accent 2" w:semiHidden="0" w:uiPriority="68" w:unhideWhenUsed="0"/>
+    <w:lsdException w:name="Medium Grid 3 Accent 2" w:semiHidden="0" w:uiPriority="69" w:unhideWhenUsed="0"/>
+    <w:lsdException w:name="Dark List Accent 2" w:semiHidden="0" w:uiPriority="70" w:unhideWhenUsed="0"/>
+    <w:lsdException w:name="Colorful Shading Accent 2" w:semiHidden="0" w:uiPriority="71" w:unhideWhenUsed="0"/>
+    <w:lsdException w:name="Colorful List Accent 2" w:semiHidden="0" w:uiPriority="72" w:unhideWhenUsed="0"/>
+    <w:lsdException w:name="Colorful Grid Accent 2" w:semiHidden="0" w:uiPriority="73" w:unhideWhenUsed="0"/>
+    <w:lsdException w:name="Light Shading Accent 3" w:semiHidden="0" w:uiPriority="60" w:unhideWhenUsed="0"/>
+    <w:lsdException w:name="Light List Accent 3" w:semiHidden="0" w:uiPriority="61" w:unhideWhenUsed="0"/>
+    <w:lsdException w:name="Light Grid Accent 3" w:semiHidden="0" w:uiPriority="62" w:unhideWhenUsed="0"/>
+    <w:lsdException w:name="Medium Shading 1 Accent 3" w:semiHidden="0" w:uiPriority="63" w:unhideWhenUsed="0"/>
+    <w:lsdException w:name="Medium Shading 2 Accent 3" w:semiHidden="0" w:uiPriority="64" w:unhideWhenUsed="0"/>
+    <w:lsdException w:name="Medium List 1 Accent 3" w:semiHidden="0" w:uiPriority="65" w:unhideWhenUsed="0"/>
+    <w:lsdException w:name="Medium List 2 Accent 3" w:semiHidden="0" w:uiPriority="66" w:unhideWhenUsed="0"/>
+    <w:lsdException w:name="Medium Grid 1 Accent 3" w:semiHidden="0" w:uiPriority="67" w:unhideWhenUsed="0"/>
+    <w:lsdException w:name="Medium Grid 2 Accent 3" w:semiHidden="0" w:uiPriority="68" w:unhideWhenUsed="0"/>
+    <w:lsdException w:name="Medium Grid 3 Accent 3" w:semiHidden="0" w:uiPriority="69" w:unhideWhenUsed="0"/>
+    <w:lsdException w:name="Dark List Accent 3" w:semiHidden="0" w:uiPriority="70" w:unhideWhenUsed="0"/>
+    <w:lsdException w:name="Colorful Shading Accent 3" w:semiHidden="0" w:uiPriority="71" w:unhideWhenUsed="0"/>
+    <w:lsdException w:name="Colorful List Accent 3" w:semiHidden="0" w:uiPriority="72" w:unhideWhenUsed="0"/>
+    <w:lsdException w:name="Colorful Grid Accent 3" w:semiHidden="0" w:uiPriority="73" w:unhideWhenUsed="0"/>
+    <w:lsdException w:name="Light Shading Accent 4" w:semiHidden="0" w:uiPriority="60" w:unhideWhenUsed="0"/>
+    <w:lsdException w:name="Light List Accent 4" w:semiHidden="0" w:uiPriority="61" w:unhideWhenUsed="0"/>
+    <w:lsdException w:name="Light Grid Accent 4" w:semiHidden="0" w:uiPriority="62" w:unhideWhenUsed="0"/>
+    <w:lsdException w:name="Medium Shading 1 Accent 4" w:semiHidden="0" w:uiPriority="63" w:unhideWhenUsed="0"/>
+    <w:lsdException w:name="Medium Shading 2 Accent 4" w:semiHidden="0" w:uiPriority="64" w:unhideWhenUsed="0"/>
+    <w:lsdException w:name="Medium List 1 Accent 4" w:semiHidden="0" w:uiPriority="65" w:unhideWhenUsed="0"/>
+    <w:lsdException w:name="Medium List 2 Accent 4" w:semiHidden="0" w:uiPriority="66" w:unhideWhenUsed="0"/>
+    <w:lsdException w:name="Medium Grid 1 Accent 4" w:semiHidden="0" w:uiPriority="67" w:unhideWhenUsed="0"/>
+    <w:lsdException w:name="Medium Grid 2 Accent 4" w:semiHidden="0" w:uiPriority="68" w:unhideWhenUsed="0"/>
+    <w:lsdException w:name="Medium Grid 3 Accent 4" w:semiHidden="0" w:uiPriority="69" w:unhideWhenUsed="0"/>
+    <w:lsdException w:name="Dark List Accent 4" w:semiHidden="0" w:uiPriority="70" w:unhideWhenUsed="0"/>
+    <w:lsdException w:name="Colorful Shading Accent 4" w:semiHidden="0" w:uiPriority="71" w:unhideWhenUsed="0"/>
+    <w:lsdException w:name="Colorful List Accent 4" w:semiHidden="0" w:uiPriority="72" w:unhideWhenUsed="0"/>
+    <w:lsdException w:name="Colorful Grid Accent 4" w:semiHidden="0" w:uiPriority="73" w:unhideWhenUsed="0"/>
+    <w:lsdException w:name="Light Shading Accent 5" w:semiHidden="0" w:uiPriority="60" w:unhideWhenUsed="0"/>
+    <w:lsdException w:name="Light List Accent 5" w:semiHidden="0" w:uiPriority="61" w:unhideWhenUsed="0"/>
+    <w:lsdException w:name="Light Grid Accent 5" w:semiHidden="0" w:uiPriority="62" w:unhideWhenUsed="0"/>
+    <w:lsdException w:name="Medium Shading 1 Accent 5" w:semiHidden="0" w:uiPriority="63" w:unhideWhenUsed="0"/>
+    <w:lsdException w:name="Medium Shading 2 Accent 5" w:semiHidden="0" w:uiPriority="64" w:unhideWhenUsed="0"/>
+    <w:lsdException w:name="Medium List 1 Accent 5" w:semiHidden="0" w:uiPriority="65" w:unhideWhenUsed="0"/>
+    <w:lsdException w:name="Medium List 2 Accent 5" w:semiHidden="0" w:uiPriority="66" w:unhideWhenUsed="0"/>
+    <w:lsdException w:name="Medium Grid 1 Accent 5" w:semiHidden="0" w:uiPriority="67" w:unhideWhenUsed="0"/>
+    <w:lsdException w:name="Medium Grid 2 Accent 5" w:semiHidden="0" w:uiPriority="68" w:unhideWhenUsed="0"/>
+    <w:lsdException w:name="Medium Grid 3 Accent 5" w:semiHidden="0" w:uiPriority="69" w:unhideWhenUsed="0"/>
+    <w:lsdException w:name="Dark List Accent 5" w:semiHidden="0" w:uiPriority="70" w:unhideWhenUsed="0"/>
+    <w:lsdException w:name="Colorful Shading Accent 5" w:semiHidden="0" w:uiPriority="71" w:unhideWhenUsed="0"/>
+    <w:lsdException w:name="Colorful List Accent 5" w:semiHidden="0" w:uiPriority="72" w:unhideWhenUsed="0"/>
+    <w:lsdException w:name="Colorful Grid Accent 5" w:semiHidden="0" w:uiPriority="73" w:unhideWhenUsed="0"/>
+    <w:lsdException w:name="Light Shading Accent 6" w:semiHidden="0" w:uiPriority="60" w:unhideWhenUsed="0"/>
+    <w:lsdException w:name="Light List Accent 6" w:semiHidden="0" w:uiPriority="61" w:unhideWhenUsed="0"/>
+    <w:lsdException w:name="Light Grid Accent 6" w:semiHidden="0" w:uiPriority="62" w:unhideWhenUsed="0"/>
+    <w:lsdException w:name="Medium Shading 1 Accent 6" w:semiHidden="0" w:uiPriority="63" w:unhideWhenUsed="0"/>
+    <w:lsdException w:name="Medium Shading 2 Accent 6" w:semiHidden="0" w:uiPriority="64" w:unhideWhenUsed="0"/>
+    <w:lsdException w:name="Medium List 1 Accent 6" w:semiHidden="0" w:uiPriority="65" w:unhideWhenUsed="0"/>
+    <w:lsdException w:name="Medium List 2 Accent 6" w:semiHidden="0" w:uiPriority="66" w:unhideWhenUsed="0"/>
+    <w:lsdException w:name="Medium Grid 1 Accent 6" w:semiHidden="0" w:uiPriority="67" w:unhideWhenUsed="0"/>
+    <w:lsdException w:name="Medium Grid 2 Accent 6" w:semiHidden="0" w:uiPriority="68" w:unhideWhenUsed="0"/>
+    <w:lsdException w:name="Medium Grid 3 Accent 6" w:semiHidden="0" w:uiPriority="69" w:unhideWhenUsed="0"/>
+    <w:lsdException w:name="Dark List Accent 6" w:semiHidden="0" w:uiPriority="70" w:unhideWhenUsed="0"/>
+    <w:lsdException w:name="Colorful Shading Accent 6" w:semiHidden="0" w:uiPriority="71" w:unhideWhenUsed="0"/>
+    <w:lsdException w:name="Colorful List Accent 6" w:semiHidden="0" w:uiPriority="72" w:unhideWhenUsed="0"/>
+    <w:lsdException w:name="Colorful Grid Accent 6" w:semiHidden="0" w:uiPriority="73" w:unhideWhenUsed="0"/>
+    <w:lsdException w:name="Subtle Emphasis" w:semiHidden="0" w:uiPriority="19" w:unhideWhenUsed="0" w:qFormat="1"/>
+    <w:lsdException w:name="Intense Emphasis" w:semiHidden="0" w:uiPriority="21" w:unhideWhenUsed="0" w:qFormat="1"/>
+    <w:lsdException w:name="Subtle Reference" w:semiHidden="0" w:uiPriority="31" w:unhideWhenUsed="0" w:qFormat="1"/>
+    <w:lsdException w:name="Intense Reference" w:semiHidden="0" w:uiPriority="32" w:unhideWhenUsed="0" w:qFormat="1"/>
+    <w:lsdException w:name="Book Title" w:semiHidden="0" w:uiPriority="33" w:unhideWhenUsed="0" w:qFormat="1"/>
+    <w:lsdException w:name="Bibliography" w:uiPriority="37"/>
+    <w:lsdException w:name="TOC Heading" w:uiPriority="39" w:qFormat="1"/>
+  </w:latentStyles>
+  <w:style w:type="paragraph" w:default="1" w:styleId="a0">
     <w:name w:val="Normal"/>
-    <w:next w:val="Normal"/>
-    <w:pPr/>
     <w:rPr>
       <w:sz w:val="24"/>
       <w:szCs w:val="24"/>
-      <w:lang w:val="en-US" w:eastAsia="en-US" w:bidi="ar-SA"/>
+      <w:lang w:eastAsia="en-US"/>
     </w:rPr>
   </w:style>
-  <w:style w:type="character" w:default="1" w:styleId="Default Paragraph Font">
+  <w:style w:type="character" w:default="1" w:styleId="a1">
     <w:name w:val="Default Paragraph Font"/>
-    <w:next w:val="Default Paragraph Font"/>
-  </w:style>
-  <w:style w:type="character" w:styleId="Hyperlink">
+    <w:uiPriority w:val="1"/>
+    <w:semiHidden/>
+    <w:unhideWhenUsed/>
+  </w:style>
+  <w:style w:type="table" w:default="1" w:styleId="a2">
+    <w:name w:val="Normal Table"/>
+    <w:uiPriority w:val="99"/>
+    <w:semiHidden/>
+    <w:unhideWhenUsed/>
+    <w:tblPr>
+      <w:tblInd w:w="0" w:type="dxa"/>
+      <w:tblCellMar>
+        <w:top w:w="0" w:type="dxa"/>
+        <w:left w:w="108" w:type="dxa"/>
+        <w:bottom w:w="0" w:type="dxa"/>
+        <w:right w:w="108" w:type="dxa"/>
+      </w:tblCellMar>
+    </w:tblPr>
+  </w:style>
+  <w:style w:type="numbering" w:default="1" w:styleId="a3">
+    <w:name w:val="No List"/>
+    <w:uiPriority w:val="99"/>
+    <w:semiHidden/>
+    <w:unhideWhenUsed/>
+  </w:style>
+  <w:style w:type="character" w:styleId="a4">
     <w:name w:val="Hyperlink"/>
     <w:rPr>
       <w:u w:val="single"/>
     </w:rPr>
   </w:style>
-  <w:style w:type="table" w:default="1" w:styleId="Table Normal">
+  <w:style w:type="table" w:customStyle="1" w:styleId="TableNormal">
     <w:name w:val="Table Normal"/>
-    <w:next w:val="Table Normal"/>
-    <w:pPr/>
     <w:tblPr>
       <w:tblInd w:w="0" w:type="dxa"/>
+      <w:tblCellMar>
+        <w:top w:w="0" w:type="dxa"/>
+        <w:left w:w="0" w:type="dxa"/>
+        <w:bottom w:w="0" w:type="dxa"/>
+        <w:right w:w="0" w:type="dxa"/>
+      </w:tblCellMar>
     </w:tblPr>
-    <w:trPr/>
-    <w:tcPr/>
-    <w:tblStylePr w:type="firstRow"/>
-    <w:tblStylePr w:type="lastRow"/>
-    <w:tblStylePr w:type="firstCol"/>
-    <w:tblStylePr w:type="lastCol"/>
-    <w:tblStylePr w:type="band1Vert"/>
-    <w:tblStylePr w:type="band2Vert"/>
-    <w:tblStylePr w:type="band1Horz"/>
-    <w:tblStylePr w:type="band2Horz"/>
-    <w:tblStylePr w:type="neCell"/>
-    <w:tblStylePr w:type="nwCell"/>
-    <w:tblStylePr w:type="seCell"/>
-    <w:tblStylePr w:type="swCell"/>
-  </w:style>
-  <w:style w:type="numbering" w:default="1" w:styleId="No List">
-    <w:name w:val="No List"/>
-    <w:next w:val="No List"/>
-    <w:pPr/>
-  </w:style>
-  <w:style w:type="paragraph" w:styleId="默认">
+  </w:style>
+  <w:style w:type="paragraph" w:customStyle="1" w:styleId="a5">
     <w:name w:val="默认"/>
-    <w:next w:val="默认"/>
-    <w:pPr>
-      <w:keepNext w:val="0"/>
-      <w:keepLines w:val="0"/>
-      <w:pageBreakBefore w:val="0"/>
-      <w:widowControl w:val="1"/>
-      <w:shd w:val="clear" w:color="auto" w:fill="auto"/>
-      <w:suppressAutoHyphens w:val="0"/>
-      <w:bidi w:val="0"/>
-      <w:spacing w:before="0" w:after="0" w:line="240" w:lineRule="auto"/>
-      <w:ind w:left="0" w:right="0" w:firstLine="0"/>
-      <w:jc w:val="left"/>
-      <w:outlineLvl w:val="9"/>
-    </w:pPr>
     <w:rPr>
-      <w:rFonts w:ascii="Helvetica Neue" w:cs="Arial Unicode MS" w:hAnsi="Helvetica Neue" w:eastAsia="Arial Unicode MS"/>
-      <w:b w:val="0"/>
-      <w:bCs w:val="0"/>
-      <w:i w:val="0"/>
-      <w:iCs w:val="0"/>
-      <w:caps w:val="0"/>
-      <w:smallCaps w:val="0"/>
-      <w:strike w:val="0"/>
-      <w:dstrike w:val="0"/>
-      <w:outline w:val="0"/>
+      <w:rFonts w:ascii="Helvetica Neue" w:hAnsi="Helvetica Neue" w:cs="Arial Unicode MS"/>
       <w:color w:val="000000"/>
-      <w:spacing w:val="0"/>
-      <w:kern w:val="0"/>
-      <w:position w:val="0"/>
       <w:sz w:val="22"/>
       <w:szCs w:val="22"/>
-      <w:u w:val="none"/>
-      <w:vertAlign w:val="baseline"/>
-      <w:lang w:val="en-US"/>
     </w:rPr>
   </w:style>
-  <w:style w:type="numbering" w:styleId="编号">
+  <w:style w:type="numbering" w:customStyle="1" w:styleId="a">
     <w:name w:val="编号"/>
     <w:pPr>
       <w:numPr>
@@ -757,11 +822,378 @@
       </w:numPr>
     </w:pPr>
   </w:style>
+  <w:style w:type="paragraph" w:styleId="a6">
+    <w:name w:val="header"/>
+    <w:basedOn w:val="a0"/>
+    <w:link w:val="Char"/>
+    <w:uiPriority w:val="99"/>
+    <w:unhideWhenUsed/>
+    <w:rsid w:val="00F92E3B"/>
+    <w:pPr>
+      <w:pBdr>
+        <w:bottom w:val="single" w:sz="6" w:space="1" w:color="auto"/>
+      </w:pBdr>
+      <w:tabs>
+        <w:tab w:val="center" w:pos="4153"/>
+        <w:tab w:val="right" w:pos="8306"/>
+      </w:tabs>
+      <w:snapToGrid w:val="0"/>
+      <w:jc w:val="center"/>
+    </w:pPr>
+    <w:rPr>
+      <w:sz w:val="18"/>
+      <w:szCs w:val="18"/>
+    </w:rPr>
+  </w:style>
+  <w:style w:type="character" w:customStyle="1" w:styleId="Char">
+    <w:name w:val="页眉 Char"/>
+    <w:basedOn w:val="a1"/>
+    <w:link w:val="a6"/>
+    <w:uiPriority w:val="99"/>
+    <w:rsid w:val="00F92E3B"/>
+    <w:rPr>
+      <w:sz w:val="18"/>
+      <w:szCs w:val="18"/>
+      <w:lang w:eastAsia="en-US"/>
+    </w:rPr>
+  </w:style>
+  <w:style w:type="paragraph" w:styleId="a7">
+    <w:name w:val="footer"/>
+    <w:basedOn w:val="a0"/>
+    <w:link w:val="Char0"/>
+    <w:uiPriority w:val="99"/>
+    <w:unhideWhenUsed/>
+    <w:rsid w:val="00F92E3B"/>
+    <w:pPr>
+      <w:tabs>
+        <w:tab w:val="center" w:pos="4153"/>
+        <w:tab w:val="right" w:pos="8306"/>
+      </w:tabs>
+      <w:snapToGrid w:val="0"/>
+    </w:pPr>
+    <w:rPr>
+      <w:sz w:val="18"/>
+      <w:szCs w:val="18"/>
+    </w:rPr>
+  </w:style>
+  <w:style w:type="character" w:customStyle="1" w:styleId="Char0">
+    <w:name w:val="页脚 Char"/>
+    <w:basedOn w:val="a1"/>
+    <w:link w:val="a7"/>
+    <w:uiPriority w:val="99"/>
+    <w:rsid w:val="00F92E3B"/>
+    <w:rPr>
+      <w:sz w:val="18"/>
+      <w:szCs w:val="18"/>
+      <w:lang w:eastAsia="en-US"/>
+    </w:rPr>
+  </w:style>
+</w:styles>
+</file>
+
+<file path=word/stylesWithEffects.xml><?xml version="1.0" encoding="utf-8"?>
+<w:styles xmlns:wpc="http://schemas.microsoft.com/office/word/2010/wordprocessingCanvas" xmlns:mc="http://schemas.openxmlformats.org/markup-compatibility/2006" xmlns:o="urn:schemas-microsoft-com:office:office" xmlns:r="http://schemas.openxmlformats.org/officeDocument/2006/relationships" xmlns:m="http://schemas.openxmlformats.org/officeDocument/2006/math" xmlns:v="urn:schemas-microsoft-com:vml" xmlns:wp14="http://schemas.microsoft.com/office/word/2010/wordprocessingDrawing" xmlns:wp="http://schemas.openxmlformats.org/drawingml/2006/wordprocessingDrawing" xmlns:w10="urn:schemas-microsoft-com:office:word" xmlns:w="http://schemas.openxmlformats.org/wordprocessingml/2006/main" xmlns:w14="http://schemas.microsoft.com/office/word/2010/wordml" xmlns:wpg="http://schemas.microsoft.com/office/word/2010/wordprocessingGroup" xmlns:wpi="http://schemas.microsoft.com/office/word/2010/wordprocessingInk" xmlns:wne="http://schemas.microsoft.com/office/word/2006/wordml" xmlns:wps="http://schemas.microsoft.com/office/word/2010/wordprocessingShape" mc:Ignorable="w14 wp14">
+  <w:docDefaults>
+    <w:rPrDefault>
+      <w:rPr>
+        <w:rFonts w:ascii="Times New Roman" w:eastAsia="Arial Unicode MS" w:hAnsi="Times New Roman" w:cs="Times New Roman"/>
+        <w:bdr w:val="nil"/>
+        <w:lang w:val="en-US" w:eastAsia="zh-CN" w:bidi="ar-SA"/>
+      </w:rPr>
+    </w:rPrDefault>
+    <w:pPrDefault>
+      <w:pPr>
+        <w:pBdr>
+          <w:top w:val="nil"/>
+          <w:left w:val="nil"/>
+          <w:bottom w:val="nil"/>
+          <w:right w:val="nil"/>
+          <w:between w:val="nil"/>
+          <w:bar w:val="nil"/>
+        </w:pBdr>
+      </w:pPr>
+    </w:pPrDefault>
+  </w:docDefaults>
+  <w:latentStyles w:defLockedState="0" w:defUIPriority="99" w:defSemiHidden="1" w:defUnhideWhenUsed="1" w:defQFormat="0" w:count="267">
+    <w:lsdException w:name="Normal" w:semiHidden="0" w:uiPriority="0" w:unhideWhenUsed="0" w:qFormat="1"/>
+    <w:lsdException w:name="heading 1" w:semiHidden="0" w:uiPriority="9" w:unhideWhenUsed="0" w:qFormat="1"/>
+    <w:lsdException w:name="heading 2" w:uiPriority="9" w:qFormat="1"/>
+    <w:lsdException w:name="heading 3" w:uiPriority="9" w:qFormat="1"/>
+    <w:lsdException w:name="heading 4" w:uiPriority="9" w:qFormat="1"/>
+    <w:lsdException w:name="heading 5" w:uiPriority="9" w:qFormat="1"/>
+    <w:lsdException w:name="heading 6" w:uiPriority="9" w:qFormat="1"/>
+    <w:lsdException w:name="heading 7" w:uiPriority="9" w:qFormat="1"/>
+    <w:lsdException w:name="heading 8" w:uiPriority="9" w:qFormat="1"/>
+    <w:lsdException w:name="heading 9" w:uiPriority="9" w:qFormat="1"/>
+    <w:lsdException w:name="toc 1" w:uiPriority="39"/>
+    <w:lsdException w:name="toc 2" w:uiPriority="39"/>
+    <w:lsdException w:name="toc 3" w:uiPriority="39"/>
+    <w:lsdException w:name="toc 4" w:uiPriority="39"/>
+    <w:lsdException w:name="toc 5" w:uiPriority="39"/>
+    <w:lsdException w:name="toc 6" w:uiPriority="39"/>
+    <w:lsdException w:name="toc 7" w:uiPriority="39"/>
+    <w:lsdException w:name="toc 8" w:uiPriority="39"/>
+    <w:lsdException w:name="toc 9" w:uiPriority="39"/>
+    <w:lsdException w:name="caption" w:uiPriority="35" w:qFormat="1"/>
+    <w:lsdException w:name="Title" w:semiHidden="0" w:uiPriority="10" w:unhideWhenUsed="0" w:qFormat="1"/>
+    <w:lsdException w:name="Default Paragraph Font" w:uiPriority="1"/>
+    <w:lsdException w:name="Subtitle" w:semiHidden="0" w:uiPriority="11" w:unhideWhenUsed="0" w:qFormat="1"/>
+    <w:lsdException w:name="Strong" w:semiHidden="0" w:uiPriority="22" w:unhideWhenUsed="0" w:qFormat="1"/>
+    <w:lsdException w:name="Emphasis" w:semiHidden="0" w:uiPriority="20" w:unhideWhenUsed="0" w:qFormat="1"/>
+    <w:lsdException w:name="Table Grid" w:semiHidden="0" w:uiPriority="59" w:unhideWhenUsed="0"/>
+    <w:lsdException w:name="Placeholder Text" w:unhideWhenUsed="0"/>
+    <w:lsdException w:name="No Spacing" w:semiHidden="0" w:uiPriority="1" w:unhideWhenUsed="0" w:qFormat="1"/>
+    <w:lsdException w:name="Light Shading" w:semiHidden="0" w:uiPriority="60" w:unhideWhenUsed="0"/>
+    <w:lsdException w:name="Light List" w:semiHidden="0" w:uiPriority="61" w:unhideWhenUsed="0"/>
+    <w:lsdException w:name="Light Grid" w:semiHidden="0" w:uiPriority="62" w:unhideWhenUsed="0"/>
+    <w:lsdException w:name="Medium Shading 1" w:semiHidden="0" w:uiPriority="63" w:unhideWhenUsed="0"/>
+    <w:lsdException w:name="Medium Shading 2" w:semiHidden="0" w:uiPriority="64" w:unhideWhenUsed="0"/>
+    <w:lsdException w:name="Medium List 1" w:semiHidden="0" w:uiPriority="65" w:unhideWhenUsed="0"/>
+    <w:lsdException w:name="Medium List 2" w:semiHidden="0" w:uiPriority="66" w:unhideWhenUsed="0"/>
+    <w:lsdException w:name="Medium Grid 1" w:semiHidden="0" w:uiPriority="67" w:unhideWhenUsed="0"/>
+    <w:lsdException w:name="Medium Grid 2" w:semiHidden="0" w:uiPriority="68" w:unhideWhenUsed="0"/>
+    <w:lsdException w:name="Medium Grid 3" w:semiHidden="0" w:uiPriority="69" w:unhideWhenUsed="0"/>
+    <w:lsdException w:name="Dark List" w:semiHidden="0" w:uiPriority="70" w:unhideWhenUsed="0"/>
+    <w:lsdException w:name="Colorful Shading" w:semiHidden="0" w:uiPriority="71" w:unhideWhenUsed="0"/>
+    <w:lsdException w:name="Colorful List" w:semiHidden="0" w:uiPriority="72" w:unhideWhenUsed="0"/>
+    <w:lsdException w:name="Colorful Grid" w:semiHidden="0" w:uiPriority="73" w:unhideWhenUsed="0"/>
+    <w:lsdException w:name="Light Shading Accent 1" w:semiHidden="0" w:uiPriority="60" w:unhideWhenUsed="0"/>
+    <w:lsdException w:name="Light List Accent 1" w:semiHidden="0" w:uiPriority="61" w:unhideWhenUsed="0"/>
+    <w:lsdException w:name="Light Grid Accent 1" w:semiHidden="0" w:uiPriority="62" w:unhideWhenUsed="0"/>
+    <w:lsdException w:name="Medium Shading 1 Accent 1" w:semiHidden="0" w:uiPriority="63" w:unhideWhenUsed="0"/>
+    <w:lsdException w:name="Medium Shading 2 Accent 1" w:semiHidden="0" w:uiPriority="64" w:unhideWhenUsed="0"/>
+    <w:lsdException w:name="Medium List 1 Accent 1" w:semiHidden="0" w:uiPriority="65" w:unhideWhenUsed="0"/>
+    <w:lsdException w:name="Revision" w:unhideWhenUsed="0"/>
+    <w:lsdException w:name="List Paragraph" w:semiHidden="0" w:uiPriority="34" w:unhideWhenUsed="0" w:qFormat="1"/>
+    <w:lsdException w:name="Quote" w:semiHidden="0" w:uiPriority="29" w:unhideWhenUsed="0" w:qFormat="1"/>
+    <w:lsdException w:name="Intense Quote" w:semiHidden="0" w:uiPriority="30" w:unhideWhenUsed="0" w:qFormat="1"/>
+    <w:lsdException w:name="Medium List 2 Accent 1" w:semiHidden="0" w:uiPriority="66" w:unhideWhenUsed="0"/>
+    <w:lsdException w:name="Medium Grid 1 Accent 1" w:semiHidden="0" w:uiPriority="67" w:unhideWhenUsed="0"/>
+    <w:lsdException w:name="Medium Grid 2 Accent 1" w:semiHidden="0" w:uiPriority="68" w:unhideWhenUsed="0"/>
+    <w:lsdException w:name="Medium Grid 3 Accent 1" w:semiHidden="0" w:uiPriority="69" w:unhideWhenUsed="0"/>
+    <w:lsdException w:name="Dark List Accent 1" w:semiHidden="0" w:uiPriority="70" w:unhideWhenUsed="0"/>
+    <w:lsdException w:name="Colorful Shading Accent 1" w:semiHidden="0" w:uiPriority="71" w:unhideWhenUsed="0"/>
+    <w:lsdException w:name="Colorful List Accent 1" w:semiHidden="0" w:uiPriority="72" w:unhideWhenUsed="0"/>
+    <w:lsdException w:name="Colorful Grid Accent 1" w:semiHidden="0" w:uiPriority="73" w:unhideWhenUsed="0"/>
+    <w:lsdException w:name="Light Shading Accent 2" w:semiHidden="0" w:uiPriority="60" w:unhideWhenUsed="0"/>
+    <w:lsdException w:name="Light List Accent 2" w:semiHidden="0" w:uiPriority="61" w:unhideWhenUsed="0"/>
+    <w:lsdException w:name="Light Grid Accent 2" w:semiHidden="0" w:uiPriority="62" w:unhideWhenUsed="0"/>
+    <w:lsdException w:name="Medium Shading 1 Accent 2" w:semiHidden="0" w:uiPriority="63" w:unhideWhenUsed="0"/>
+    <w:lsdException w:name="Medium Shading 2 Accent 2" w:semiHidden="0" w:uiPriority="64" w:unhideWhenUsed="0"/>
+    <w:lsdException w:name="Medium List 1 Accent 2" w:semiHidden="0" w:uiPriority="65" w:unhideWhenUsed="0"/>
+    <w:lsdException w:name="Medium List 2 Accent 2" w:semiHidden="0" w:uiPriority="66" w:unhideWhenUsed="0"/>
+    <w:lsdException w:name="Medium Grid 1 Accent 2" w:semiHidden="0" w:uiPriority="67" w:unhideWhenUsed="0"/>
+    <w:lsdException w:name="Medium Grid 2 Accent 2" w:semiHidden="0" w:uiPriority="68" w:unhideWhenUsed="0"/>
+    <w:lsdException w:name="Medium Grid 3 Accent 2" w:semiHidden="0" w:uiPriority="69" w:unhideWhenUsed="0"/>
+    <w:lsdException w:name="Dark List Accent 2" w:semiHidden="0" w:uiPriority="70" w:unhideWhenUsed="0"/>
+    <w:lsdException w:name="Colorful Shading Accent 2" w:semiHidden="0" w:uiPriority="71" w:unhideWhenUsed="0"/>
+    <w:lsdException w:name="Colorful List Accent 2" w:semiHidden="0" w:uiPriority="72" w:unhideWhenUsed="0"/>
+    <w:lsdException w:name="Colorful Grid Accent 2" w:semiHidden="0" w:uiPriority="73" w:unhideWhenUsed="0"/>
+    <w:lsdException w:name="Light Shading Accent 3" w:semiHidden="0" w:uiPriority="60" w:unhideWhenUsed="0"/>
+    <w:lsdException w:name="Light List Accent 3" w:semiHidden="0" w:uiPriority="61" w:unhideWhenUsed="0"/>
+    <w:lsdException w:name="Light Grid Accent 3" w:semiHidden="0" w:uiPriority="62" w:unhideWhenUsed="0"/>
+    <w:lsdException w:name="Medium Shading 1 Accent 3" w:semiHidden="0" w:uiPriority="63" w:unhideWhenUsed="0"/>
+    <w:lsdException w:name="Medium Shading 2 Accent 3" w:semiHidden="0" w:uiPriority="64" w:unhideWhenUsed="0"/>
+    <w:lsdException w:name="Medium List 1 Accent 3" w:semiHidden="0" w:uiPriority="65" w:unhideWhenUsed="0"/>
+    <w:lsdException w:name="Medium List 2 Accent 3" w:semiHidden="0" w:uiPriority="66" w:unhideWhenUsed="0"/>
+    <w:lsdException w:name="Medium Grid 1 Accent 3" w:semiHidden="0" w:uiPriority="67" w:unhideWhenUsed="0"/>
+    <w:lsdException w:name="Medium Grid 2 Accent 3" w:semiHidden="0" w:uiPriority="68" w:unhideWhenUsed="0"/>
+    <w:lsdException w:name="Medium Grid 3 Accent 3" w:semiHidden="0" w:uiPriority="69" w:unhideWhenUsed="0"/>
+    <w:lsdException w:name="Dark List Accent 3" w:semiHidden="0" w:uiPriority="70" w:unhideWhenUsed="0"/>
+    <w:lsdException w:name="Colorful Shading Accent 3" w:semiHidden="0" w:uiPriority="71" w:unhideWhenUsed="0"/>
+    <w:lsdException w:name="Colorful List Accent 3" w:semiHidden="0" w:uiPriority="72" w:unhideWhenUsed="0"/>
+    <w:lsdException w:name="Colorful Grid Accent 3" w:semiHidden="0" w:uiPriority="73" w:unhideWhenUsed="0"/>
+    <w:lsdException w:name="Light Shading Accent 4" w:semiHidden="0" w:uiPriority="60" w:unhideWhenUsed="0"/>
+    <w:lsdException w:name="Light List Accent 4" w:semiHidden="0" w:uiPriority="61" w:unhideWhenUsed="0"/>
+    <w:lsdException w:name="Light Grid Accent 4" w:semiHidden="0" w:uiPriority="62" w:unhideWhenUsed="0"/>
+    <w:lsdException w:name="Medium Shading 1 Accent 4" w:semiHidden="0" w:uiPriority="63" w:unhideWhenUsed="0"/>
+    <w:lsdException w:name="Medium Shading 2 Accent 4" w:semiHidden="0" w:uiPriority="64" w:unhideWhenUsed="0"/>
+    <w:lsdException w:name="Medium List 1 Accent 4" w:semiHidden="0" w:uiPriority="65" w:unhideWhenUsed="0"/>
+    <w:lsdException w:name="Medium List 2 Accent 4" w:semiHidden="0" w:uiPriority="66" w:unhideWhenUsed="0"/>
+    <w:lsdException w:name="Medium Grid 1 Accent 4" w:semiHidden="0" w:uiPriority="67" w:unhideWhenUsed="0"/>
+    <w:lsdException w:name="Medium Grid 2 Accent 4" w:semiHidden="0" w:uiPriority="68" w:unhideWhenUsed="0"/>
+    <w:lsdException w:name="Medium Grid 3 Accent 4" w:semiHidden="0" w:uiPriority="69" w:unhideWhenUsed="0"/>
+    <w:lsdException w:name="Dark List Accent 4" w:semiHidden="0" w:uiPriority="70" w:unhideWhenUsed="0"/>
+    <w:lsdException w:name="Colorful Shading Accent 4" w:semiHidden="0" w:uiPriority="71" w:unhideWhenUsed="0"/>
+    <w:lsdException w:name="Colorful List Accent 4" w:semiHidden="0" w:uiPriority="72" w:unhideWhenUsed="0"/>
+    <w:lsdException w:name="Colorful Grid Accent 4" w:semiHidden="0" w:uiPriority="73" w:unhideWhenUsed="0"/>
+    <w:lsdException w:name="Light Shading Accent 5" w:semiHidden="0" w:uiPriority="60" w:unhideWhenUsed="0"/>
+    <w:lsdException w:name="Light List Accent 5" w:semiHidden="0" w:uiPriority="61" w:unhideWhenUsed="0"/>
+    <w:lsdException w:name="Light Grid Accent 5" w:semiHidden="0" w:uiPriority="62" w:unhideWhenUsed="0"/>
+    <w:lsdException w:name="Medium Shading 1 Accent 5" w:semiHidden="0" w:uiPriority="63" w:unhideWhenUsed="0"/>
+    <w:lsdException w:name="Medium Shading 2 Accent 5" w:semiHidden="0" w:uiPriority="64" w:unhideWhenUsed="0"/>
+    <w:lsdException w:name="Medium List 1 Accent 5" w:semiHidden="0" w:uiPriority="65" w:unhideWhenUsed="0"/>
+    <w:lsdException w:name="Medium List 2 Accent 5" w:semiHidden="0" w:uiPriority="66" w:unhideWhenUsed="0"/>
+    <w:lsdException w:name="Medium Grid 1 Accent 5" w:semiHidden="0" w:uiPriority="67" w:unhideWhenUsed="0"/>
+    <w:lsdException w:name="Medium Grid 2 Accent 5" w:semiHidden="0" w:uiPriority="68" w:unhideWhenUsed="0"/>
+    <w:lsdException w:name="Medium Grid 3 Accent 5" w:semiHidden="0" w:uiPriority="69" w:unhideWhenUsed="0"/>
+    <w:lsdException w:name="Dark List Accent 5" w:semiHidden="0" w:uiPriority="70" w:unhideWhenUsed="0"/>
+    <w:lsdException w:name="Colorful Shading Accent 5" w:semiHidden="0" w:uiPriority="71" w:unhideWhenUsed="0"/>
+    <w:lsdException w:name="Colorful List Accent 5" w:semiHidden="0" w:uiPriority="72" w:unhideWhenUsed="0"/>
+    <w:lsdException w:name="Colorful Grid Accent 5" w:semiHidden="0" w:uiPriority="73" w:unhideWhenUsed="0"/>
+    <w:lsdException w:name="Light Shading Accent 6" w:semiHidden="0" w:uiPriority="60" w:unhideWhenUsed="0"/>
+    <w:lsdException w:name="Light List Accent 6" w:semiHidden="0" w:uiPriority="61" w:unhideWhenUsed="0"/>
+    <w:lsdException w:name="Light Grid Accent 6" w:semiHidden="0" w:uiPriority="62" w:unhideWhenUsed="0"/>
+    <w:lsdException w:name="Medium Shading 1 Accent 6" w:semiHidden="0" w:uiPriority="63" w:unhideWhenUsed="0"/>
+    <w:lsdException w:name="Medium Shading 2 Accent 6" w:semiHidden="0" w:uiPriority="64" w:unhideWhenUsed="0"/>
+    <w:lsdException w:name="Medium List 1 Accent 6" w:semiHidden="0" w:uiPriority="65" w:unhideWhenUsed="0"/>
+    <w:lsdException w:name="Medium List 2 Accent 6" w:semiHidden="0" w:uiPriority="66" w:unhideWhenUsed="0"/>
+    <w:lsdException w:name="Medium Grid 1 Accent 6" w:semiHidden="0" w:uiPriority="67" w:unhideWhenUsed="0"/>
+    <w:lsdException w:name="Medium Grid 2 Accent 6" w:semiHidden="0" w:uiPriority="68" w:unhideWhenUsed="0"/>
+    <w:lsdException w:name="Medium Grid 3 Accent 6" w:semiHidden="0" w:uiPriority="69" w:unhideWhenUsed="0"/>
+    <w:lsdException w:name="Dark List Accent 6" w:semiHidden="0" w:uiPriority="70" w:unhideWhenUsed="0"/>
+    <w:lsdException w:name="Colorful Shading Accent 6" w:semiHidden="0" w:uiPriority="71" w:unhideWhenUsed="0"/>
+    <w:lsdException w:name="Colorful List Accent 6" w:semiHidden="0" w:uiPriority="72" w:unhideWhenUsed="0"/>
+    <w:lsdException w:name="Colorful Grid Accent 6" w:semiHidden="0" w:uiPriority="73" w:unhideWhenUsed="0"/>
+    <w:lsdException w:name="Subtle Emphasis" w:semiHidden="0" w:uiPriority="19" w:unhideWhenUsed="0" w:qFormat="1"/>
+    <w:lsdException w:name="Intense Emphasis" w:semiHidden="0" w:uiPriority="21" w:unhideWhenUsed="0" w:qFormat="1"/>
+    <w:lsdException w:name="Subtle Reference" w:semiHidden="0" w:uiPriority="31" w:unhideWhenUsed="0" w:qFormat="1"/>
+    <w:lsdException w:name="Intense Reference" w:semiHidden="0" w:uiPriority="32" w:unhideWhenUsed="0" w:qFormat="1"/>
+    <w:lsdException w:name="Book Title" w:semiHidden="0" w:uiPriority="33" w:unhideWhenUsed="0" w:qFormat="1"/>
+    <w:lsdException w:name="Bibliography" w:uiPriority="37"/>
+    <w:lsdException w:name="TOC Heading" w:uiPriority="39" w:qFormat="1"/>
+  </w:latentStyles>
+  <w:style w:type="paragraph" w:default="1" w:styleId="a0">
+    <w:name w:val="Normal"/>
+    <w:rPr>
+      <w:sz w:val="24"/>
+      <w:szCs w:val="24"/>
+      <w:lang w:eastAsia="en-US"/>
+    </w:rPr>
+  </w:style>
+  <w:style w:type="character" w:default="1" w:styleId="a1">
+    <w:name w:val="Default Paragraph Font"/>
+    <w:uiPriority w:val="1"/>
+    <w:semiHidden/>
+    <w:unhideWhenUsed/>
+  </w:style>
+  <w:style w:type="table" w:default="1" w:styleId="a2">
+    <w:name w:val="Normal Table"/>
+    <w:uiPriority w:val="99"/>
+    <w:semiHidden/>
+    <w:unhideWhenUsed/>
+    <w:tblPr>
+      <w:tblInd w:w="0" w:type="dxa"/>
+      <w:tblCellMar>
+        <w:top w:w="0" w:type="dxa"/>
+        <w:left w:w="108" w:type="dxa"/>
+        <w:bottom w:w="0" w:type="dxa"/>
+        <w:right w:w="108" w:type="dxa"/>
+      </w:tblCellMar>
+    </w:tblPr>
+  </w:style>
+  <w:style w:type="numbering" w:default="1" w:styleId="a3">
+    <w:name w:val="No List"/>
+    <w:uiPriority w:val="99"/>
+    <w:semiHidden/>
+    <w:unhideWhenUsed/>
+  </w:style>
+  <w:style w:type="character" w:styleId="a4">
+    <w:name w:val="Hyperlink"/>
+    <w:rPr>
+      <w:u w:val="single"/>
+    </w:rPr>
+  </w:style>
+  <w:style w:type="table" w:customStyle="1" w:styleId="TableNormal">
+    <w:name w:val="Table Normal"/>
+    <w:tblPr>
+      <w:tblInd w:w="0" w:type="dxa"/>
+      <w:tblCellMar>
+        <w:top w:w="0" w:type="dxa"/>
+        <w:left w:w="0" w:type="dxa"/>
+        <w:bottom w:w="0" w:type="dxa"/>
+        <w:right w:w="0" w:type="dxa"/>
+      </w:tblCellMar>
+    </w:tblPr>
+  </w:style>
+  <w:style w:type="paragraph" w:customStyle="1" w:styleId="a5">
+    <w:name w:val="默认"/>
+    <w:rPr>
+      <w:rFonts w:ascii="Helvetica Neue" w:hAnsi="Helvetica Neue" w:cs="Arial Unicode MS"/>
+      <w:color w:val="000000"/>
+      <w:sz w:val="22"/>
+      <w:szCs w:val="22"/>
+    </w:rPr>
+  </w:style>
+  <w:style w:type="numbering" w:customStyle="1" w:styleId="a">
+    <w:name w:val="编号"/>
+    <w:pPr>
+      <w:numPr>
+        <w:numId w:val="1"/>
+      </w:numPr>
+    </w:pPr>
+  </w:style>
+  <w:style w:type="paragraph" w:styleId="a6">
+    <w:name w:val="header"/>
+    <w:basedOn w:val="a0"/>
+    <w:link w:val="Char"/>
+    <w:uiPriority w:val="99"/>
+    <w:unhideWhenUsed/>
+    <w:rsid w:val="00F92E3B"/>
+    <w:pPr>
+      <w:pBdr>
+        <w:bottom w:val="single" w:sz="6" w:space="1" w:color="auto"/>
+      </w:pBdr>
+      <w:tabs>
+        <w:tab w:val="center" w:pos="4153"/>
+        <w:tab w:val="right" w:pos="8306"/>
+      </w:tabs>
+      <w:snapToGrid w:val="0"/>
+      <w:jc w:val="center"/>
+    </w:pPr>
+    <w:rPr>
+      <w:sz w:val="18"/>
+      <w:szCs w:val="18"/>
+    </w:rPr>
+  </w:style>
+  <w:style w:type="character" w:customStyle="1" w:styleId="Char">
+    <w:name w:val="页眉 Char"/>
+    <w:basedOn w:val="a1"/>
+    <w:link w:val="a6"/>
+    <w:uiPriority w:val="99"/>
+    <w:rsid w:val="00F92E3B"/>
+    <w:rPr>
+      <w:sz w:val="18"/>
+      <w:szCs w:val="18"/>
+      <w:lang w:eastAsia="en-US"/>
+    </w:rPr>
+  </w:style>
+  <w:style w:type="paragraph" w:styleId="a7">
+    <w:name w:val="footer"/>
+    <w:basedOn w:val="a0"/>
+    <w:link w:val="Char0"/>
+    <w:uiPriority w:val="99"/>
+    <w:unhideWhenUsed/>
+    <w:rsid w:val="00F92E3B"/>
+    <w:pPr>
+      <w:tabs>
+        <w:tab w:val="center" w:pos="4153"/>
+        <w:tab w:val="right" w:pos="8306"/>
+      </w:tabs>
+      <w:snapToGrid w:val="0"/>
+    </w:pPr>
+    <w:rPr>
+      <w:sz w:val="18"/>
+      <w:szCs w:val="18"/>
+    </w:rPr>
+  </w:style>
+  <w:style w:type="character" w:customStyle="1" w:styleId="Char0">
+    <w:name w:val="页脚 Char"/>
+    <w:basedOn w:val="a1"/>
+    <w:link w:val="a7"/>
+    <w:uiPriority w:val="99"/>
+    <w:rsid w:val="00F92E3B"/>
+    <w:rPr>
+      <w:sz w:val="18"/>
+      <w:szCs w:val="18"/>
+      <w:lang w:eastAsia="en-US"/>
+    </w:rPr>
+  </w:style>
 </w:styles>
 </file>
 
 <file path=word/theme/theme1.xml><?xml version="1.0" encoding="utf-8"?>
-<a:theme xmlns:a="http://schemas.openxmlformats.org/drawingml/2006/main" xmlns:r="http://schemas.openxmlformats.org/officeDocument/2006/relationships" name="Blank">
+<a:theme xmlns:a="http://schemas.openxmlformats.org/drawingml/2006/main" name="Blank">
   <a:themeElements>
     <a:clrScheme name="Blank">
       <a:dk1>
@@ -804,12 +1236,12 @@
     <a:fontScheme name="Blank">
       <a:majorFont>
         <a:latin typeface="Helvetica Neue"/>
-        <a:ea typeface="Helvetica Neue"/>
+        <a:ea typeface="黑体"/>
         <a:cs typeface="Helvetica Neue"/>
       </a:majorFont>
       <a:minorFont>
         <a:latin typeface="Helvetica Neue"/>
-        <a:ea typeface="Helvetica Neue"/>
+        <a:ea typeface="宋体"/>
         <a:cs typeface="Helvetica Neue"/>
       </a:minorFont>
     </a:fontScheme>
@@ -960,7 +1392,7 @@
         <a:effectLst/>
         <a:sp3d/>
       </a:spPr>
-      <a:bodyPr rot="0" spcFirstLastPara="1" vertOverflow="overflow" horzOverflow="overflow" vert="horz" wrap="square" lIns="101600" tIns="101600" rIns="101600" bIns="101600" numCol="1" spcCol="38100" rtlCol="0" anchor="ctr" upright="0">
+      <a:bodyPr rot="0" spcFirstLastPara="1" vertOverflow="overflow" horzOverflow="overflow" vert="horz" wrap="square" lIns="101600" tIns="101600" rIns="101600" bIns="101600" numCol="1" spcCol="38100" rtlCol="0" anchor="ctr">
         <a:spAutoFit/>
       </a:bodyPr>
       <a:lstStyle>
@@ -979,7 +1411,7 @@
           <a:buFontTx/>
           <a:buNone/>
           <a:tabLst/>
-          <a:defRPr b="0" baseline="0" cap="none" i="0" spc="0" strike="noStrike" sz="1200" u="none" kumimoji="0" normalizeH="0">
+          <a:defRPr kumimoji="0" sz="1200" b="0" i="0" u="none" strike="noStrike" cap="none" spc="0" normalizeH="0" baseline="0">
             <a:ln>
               <a:noFill/>
             </a:ln>
@@ -1009,7 +1441,7 @@
           <a:buFontTx/>
           <a:buNone/>
           <a:tabLst/>
-          <a:defRPr b="0" baseline="0" cap="none" i="0" spc="0" strike="noStrike" sz="1800" u="none" kumimoji="0" normalizeH="0">
+          <a:defRPr kumimoji="0" sz="1800" b="0" i="0" u="none" strike="noStrike" cap="none" spc="0" normalizeH="0" baseline="0">
             <a:ln>
               <a:noFill/>
             </a:ln>
@@ -1035,7 +1467,7 @@
           <a:buFontTx/>
           <a:buNone/>
           <a:tabLst/>
-          <a:defRPr b="0" baseline="0" cap="none" i="0" spc="0" strike="noStrike" sz="1800" u="none" kumimoji="0" normalizeH="0">
+          <a:defRPr kumimoji="0" sz="1800" b="0" i="0" u="none" strike="noStrike" cap="none" spc="0" normalizeH="0" baseline="0">
             <a:ln>
               <a:noFill/>
             </a:ln>
@@ -1061,7 +1493,7 @@
           <a:buFontTx/>
           <a:buNone/>
           <a:tabLst/>
-          <a:defRPr b="0" baseline="0" cap="none" i="0" spc="0" strike="noStrike" sz="1800" u="none" kumimoji="0" normalizeH="0">
+          <a:defRPr kumimoji="0" sz="1800" b="0" i="0" u="none" strike="noStrike" cap="none" spc="0" normalizeH="0" baseline="0">
             <a:ln>
               <a:noFill/>
             </a:ln>
@@ -1087,7 +1519,7 @@
           <a:buFontTx/>
           <a:buNone/>
           <a:tabLst/>
-          <a:defRPr b="0" baseline="0" cap="none" i="0" spc="0" strike="noStrike" sz="1800" u="none" kumimoji="0" normalizeH="0">
+          <a:defRPr kumimoji="0" sz="1800" b="0" i="0" u="none" strike="noStrike" cap="none" spc="0" normalizeH="0" baseline="0">
             <a:ln>
               <a:noFill/>
             </a:ln>
@@ -1113,7 +1545,7 @@
           <a:buFontTx/>
           <a:buNone/>
           <a:tabLst/>
-          <a:defRPr b="0" baseline="0" cap="none" i="0" spc="0" strike="noStrike" sz="1800" u="none" kumimoji="0" normalizeH="0">
+          <a:defRPr kumimoji="0" sz="1800" b="0" i="0" u="none" strike="noStrike" cap="none" spc="0" normalizeH="0" baseline="0">
             <a:ln>
               <a:noFill/>
             </a:ln>
@@ -1139,7 +1571,7 @@
           <a:buFontTx/>
           <a:buNone/>
           <a:tabLst/>
-          <a:defRPr b="0" baseline="0" cap="none" i="0" spc="0" strike="noStrike" sz="1800" u="none" kumimoji="0" normalizeH="0">
+          <a:defRPr kumimoji="0" sz="1800" b="0" i="0" u="none" strike="noStrike" cap="none" spc="0" normalizeH="0" baseline="0">
             <a:ln>
               <a:noFill/>
             </a:ln>
@@ -1165,7 +1597,7 @@
           <a:buFontTx/>
           <a:buNone/>
           <a:tabLst/>
-          <a:defRPr b="0" baseline="0" cap="none" i="0" spc="0" strike="noStrike" sz="1800" u="none" kumimoji="0" normalizeH="0">
+          <a:defRPr kumimoji="0" sz="1800" b="0" i="0" u="none" strike="noStrike" cap="none" spc="0" normalizeH="0" baseline="0">
             <a:ln>
               <a:noFill/>
             </a:ln>
@@ -1191,7 +1623,7 @@
           <a:buFontTx/>
           <a:buNone/>
           <a:tabLst/>
-          <a:defRPr b="0" baseline="0" cap="none" i="0" spc="0" strike="noStrike" sz="1800" u="none" kumimoji="0" normalizeH="0">
+          <a:defRPr kumimoji="0" sz="1800" b="0" i="0" u="none" strike="noStrike" cap="none" spc="0" normalizeH="0" baseline="0">
             <a:ln>
               <a:noFill/>
             </a:ln>
@@ -1217,7 +1649,7 @@
           <a:buFontTx/>
           <a:buNone/>
           <a:tabLst/>
-          <a:defRPr b="0" baseline="0" cap="none" i="0" spc="0" strike="noStrike" sz="1800" u="none" kumimoji="0" normalizeH="0">
+          <a:defRPr kumimoji="0" sz="1800" b="0" i="0" u="none" strike="noStrike" cap="none" spc="0" normalizeH="0" baseline="0">
             <a:ln>
               <a:noFill/>
             </a:ln>
@@ -1230,9 +1662,15 @@
         </a:lvl9pPr>
       </a:lstStyle>
       <a:style>
-        <a:lnRef idx="0"/>
-        <a:fillRef idx="0"/>
-        <a:effectRef idx="0"/>
+        <a:lnRef idx="0">
+          <a:scrgbClr r="0" g="0" b="0"/>
+        </a:lnRef>
+        <a:fillRef idx="0">
+          <a:scrgbClr r="0" g="0" b="0"/>
+        </a:fillRef>
+        <a:effectRef idx="0">
+          <a:scrgbClr r="0" g="0" b="0"/>
+        </a:effectRef>
         <a:fontRef idx="none"/>
       </a:style>
     </a:spDef>
@@ -1249,7 +1687,7 @@
         <a:effectLst/>
         <a:sp3d/>
       </a:spPr>
-      <a:bodyPr rot="0" spcFirstLastPara="1" vertOverflow="overflow" horzOverflow="overflow" vert="horz" wrap="square" lIns="91439" tIns="45719" rIns="91439" bIns="45719" numCol="1" spcCol="38100" rtlCol="0" anchor="t" upright="0">
+      <a:bodyPr rot="0" spcFirstLastPara="1" vertOverflow="overflow" horzOverflow="overflow" vert="horz" wrap="square" lIns="91439" tIns="45719" rIns="91439" bIns="45719" numCol="1" spcCol="38100" rtlCol="0" anchor="t">
         <a:noAutofit/>
       </a:bodyPr>
       <a:lstStyle>
@@ -1268,7 +1706,7 @@
           <a:buFontTx/>
           <a:buNone/>
           <a:tabLst/>
-          <a:defRPr b="0" baseline="0" cap="none" i="0" spc="0" strike="noStrike" sz="1800" u="none" kumimoji="0" normalizeH="0">
+          <a:defRPr kumimoji="0" sz="1800" b="0" i="0" u="none" strike="noStrike" cap="none" spc="0" normalizeH="0" baseline="0">
             <a:ln>
               <a:noFill/>
             </a:ln>
@@ -1294,7 +1732,7 @@
           <a:buFontTx/>
           <a:buNone/>
           <a:tabLst/>
-          <a:defRPr b="0" baseline="0" cap="none" i="0" spc="0" strike="noStrike" sz="1800" u="none" kumimoji="0" normalizeH="0">
+          <a:defRPr kumimoji="0" sz="1800" b="0" i="0" u="none" strike="noStrike" cap="none" spc="0" normalizeH="0" baseline="0">
             <a:ln>
               <a:noFill/>
             </a:ln>
@@ -1320,7 +1758,7 @@
           <a:buFontTx/>
           <a:buNone/>
           <a:tabLst/>
-          <a:defRPr b="0" baseline="0" cap="none" i="0" spc="0" strike="noStrike" sz="1800" u="none" kumimoji="0" normalizeH="0">
+          <a:defRPr kumimoji="0" sz="1800" b="0" i="0" u="none" strike="noStrike" cap="none" spc="0" normalizeH="0" baseline="0">
             <a:ln>
               <a:noFill/>
             </a:ln>
@@ -1346,7 +1784,7 @@
           <a:buFontTx/>
           <a:buNone/>
           <a:tabLst/>
-          <a:defRPr b="0" baseline="0" cap="none" i="0" spc="0" strike="noStrike" sz="1800" u="none" kumimoji="0" normalizeH="0">
+          <a:defRPr kumimoji="0" sz="1800" b="0" i="0" u="none" strike="noStrike" cap="none" spc="0" normalizeH="0" baseline="0">
             <a:ln>
               <a:noFill/>
             </a:ln>
@@ -1372,7 +1810,7 @@
           <a:buFontTx/>
           <a:buNone/>
           <a:tabLst/>
-          <a:defRPr b="0" baseline="0" cap="none" i="0" spc="0" strike="noStrike" sz="1800" u="none" kumimoji="0" normalizeH="0">
+          <a:defRPr kumimoji="0" sz="1800" b="0" i="0" u="none" strike="noStrike" cap="none" spc="0" normalizeH="0" baseline="0">
             <a:ln>
               <a:noFill/>
             </a:ln>
@@ -1398,7 +1836,7 @@
           <a:buFontTx/>
           <a:buNone/>
           <a:tabLst/>
-          <a:defRPr b="0" baseline="0" cap="none" i="0" spc="0" strike="noStrike" sz="1800" u="none" kumimoji="0" normalizeH="0">
+          <a:defRPr kumimoji="0" sz="1800" b="0" i="0" u="none" strike="noStrike" cap="none" spc="0" normalizeH="0" baseline="0">
             <a:ln>
               <a:noFill/>
             </a:ln>
@@ -1424,7 +1862,7 @@
           <a:buFontTx/>
           <a:buNone/>
           <a:tabLst/>
-          <a:defRPr b="0" baseline="0" cap="none" i="0" spc="0" strike="noStrike" sz="1800" u="none" kumimoji="0" normalizeH="0">
+          <a:defRPr kumimoji="0" sz="1800" b="0" i="0" u="none" strike="noStrike" cap="none" spc="0" normalizeH="0" baseline="0">
             <a:ln>
               <a:noFill/>
             </a:ln>
@@ -1450,7 +1888,7 @@
           <a:buFontTx/>
           <a:buNone/>
           <a:tabLst/>
-          <a:defRPr b="0" baseline="0" cap="none" i="0" spc="0" strike="noStrike" sz="1800" u="none" kumimoji="0" normalizeH="0">
+          <a:defRPr kumimoji="0" sz="1800" b="0" i="0" u="none" strike="noStrike" cap="none" spc="0" normalizeH="0" baseline="0">
             <a:ln>
               <a:noFill/>
             </a:ln>
@@ -1476,7 +1914,7 @@
           <a:buFontTx/>
           <a:buNone/>
           <a:tabLst/>
-          <a:defRPr b="0" baseline="0" cap="none" i="0" spc="0" strike="noStrike" sz="1800" u="none" kumimoji="0" normalizeH="0">
+          <a:defRPr kumimoji="0" sz="1800" b="0" i="0" u="none" strike="noStrike" cap="none" spc="0" normalizeH="0" baseline="0">
             <a:ln>
               <a:noFill/>
             </a:ln>
@@ -1502,7 +1940,7 @@
           <a:buFontTx/>
           <a:buNone/>
           <a:tabLst/>
-          <a:defRPr b="0" baseline="0" cap="none" i="0" spc="0" strike="noStrike" sz="1800" u="none" kumimoji="0" normalizeH="0">
+          <a:defRPr kumimoji="0" sz="1800" b="0" i="0" u="none" strike="noStrike" cap="none" spc="0" normalizeH="0" baseline="0">
             <a:ln>
               <a:noFill/>
             </a:ln>
@@ -1515,9 +1953,15 @@
         </a:lvl9pPr>
       </a:lstStyle>
       <a:style>
-        <a:lnRef idx="0"/>
-        <a:fillRef idx="0"/>
-        <a:effectRef idx="0"/>
+        <a:lnRef idx="0">
+          <a:scrgbClr r="0" g="0" b="0"/>
+        </a:lnRef>
+        <a:fillRef idx="0">
+          <a:scrgbClr r="0" g="0" b="0"/>
+        </a:fillRef>
+        <a:effectRef idx="0">
+          <a:scrgbClr r="0" g="0" b="0"/>
+        </a:effectRef>
         <a:fontRef idx="none"/>
       </a:style>
     </a:lnDef>
@@ -1531,7 +1975,7 @@
         <a:effectLst/>
         <a:sp3d/>
       </a:spPr>
-      <a:bodyPr rot="0" spcFirstLastPara="1" vertOverflow="overflow" horzOverflow="overflow" vert="horz" wrap="square" lIns="50800" tIns="50800" rIns="50800" bIns="50800" numCol="1" spcCol="38100" rtlCol="0" anchor="t" upright="0">
+      <a:bodyPr rot="0" spcFirstLastPara="1" vertOverflow="overflow" horzOverflow="overflow" vert="horz" wrap="square" lIns="50800" tIns="50800" rIns="50800" bIns="50800" numCol="1" spcCol="38100" rtlCol="0" anchor="t">
         <a:spAutoFit/>
       </a:bodyPr>
       <a:lstStyle>
@@ -1550,7 +1994,7 @@
           <a:buFontTx/>
           <a:buNone/>
           <a:tabLst/>
-          <a:defRPr b="0" baseline="0" cap="none" i="0" spc="0" strike="noStrike" sz="1100" u="none" kumimoji="0" normalizeH="0">
+          <a:defRPr kumimoji="0" sz="1100" b="0" i="0" u="none" strike="noStrike" cap="none" spc="0" normalizeH="0" baseline="0">
             <a:ln>
               <a:noFill/>
             </a:ln>
@@ -1580,7 +2024,7 @@
           <a:buFontTx/>
           <a:buNone/>
           <a:tabLst/>
-          <a:defRPr b="0" baseline="0" cap="none" i="0" spc="0" strike="noStrike" sz="1800" u="none" kumimoji="0" normalizeH="0">
+          <a:defRPr kumimoji="0" sz="1800" b="0" i="0" u="none" strike="noStrike" cap="none" spc="0" normalizeH="0" baseline="0">
             <a:ln>
               <a:noFill/>
             </a:ln>
@@ -1606,7 +2050,7 @@
           <a:buFontTx/>
           <a:buNone/>
           <a:tabLst/>
-          <a:defRPr b="0" baseline="0" cap="none" i="0" spc="0" strike="noStrike" sz="1800" u="none" kumimoji="0" normalizeH="0">
+          <a:defRPr kumimoji="0" sz="1800" b="0" i="0" u="none" strike="noStrike" cap="none" spc="0" normalizeH="0" baseline="0">
             <a:ln>
               <a:noFill/>
             </a:ln>
@@ -1632,7 +2076,7 @@
           <a:buFontTx/>
           <a:buNone/>
           <a:tabLst/>
-          <a:defRPr b="0" baseline="0" cap="none" i="0" spc="0" strike="noStrike" sz="1800" u="none" kumimoji="0" normalizeH="0">
+          <a:defRPr kumimoji="0" sz="1800" b="0" i="0" u="none" strike="noStrike" cap="none" spc="0" normalizeH="0" baseline="0">
             <a:ln>
               <a:noFill/>
             </a:ln>
@@ -1658,7 +2102,7 @@
           <a:buFontTx/>
           <a:buNone/>
           <a:tabLst/>
-          <a:defRPr b="0" baseline="0" cap="none" i="0" spc="0" strike="noStrike" sz="1800" u="none" kumimoji="0" normalizeH="0">
+          <a:defRPr kumimoji="0" sz="1800" b="0" i="0" u="none" strike="noStrike" cap="none" spc="0" normalizeH="0" baseline="0">
             <a:ln>
               <a:noFill/>
             </a:ln>
@@ -1684,7 +2128,7 @@
           <a:buFontTx/>
           <a:buNone/>
           <a:tabLst/>
-          <a:defRPr b="0" baseline="0" cap="none" i="0" spc="0" strike="noStrike" sz="1800" u="none" kumimoji="0" normalizeH="0">
+          <a:defRPr kumimoji="0" sz="1800" b="0" i="0" u="none" strike="noStrike" cap="none" spc="0" normalizeH="0" baseline="0">
             <a:ln>
               <a:noFill/>
             </a:ln>
@@ -1710,7 +2154,7 @@
           <a:buFontTx/>
           <a:buNone/>
           <a:tabLst/>
-          <a:defRPr b="0" baseline="0" cap="none" i="0" spc="0" strike="noStrike" sz="1800" u="none" kumimoji="0" normalizeH="0">
+          <a:defRPr kumimoji="0" sz="1800" b="0" i="0" u="none" strike="noStrike" cap="none" spc="0" normalizeH="0" baseline="0">
             <a:ln>
               <a:noFill/>
             </a:ln>
@@ -1736,7 +2180,7 @@
           <a:buFontTx/>
           <a:buNone/>
           <a:tabLst/>
-          <a:defRPr b="0" baseline="0" cap="none" i="0" spc="0" strike="noStrike" sz="1800" u="none" kumimoji="0" normalizeH="0">
+          <a:defRPr kumimoji="0" sz="1800" b="0" i="0" u="none" strike="noStrike" cap="none" spc="0" normalizeH="0" baseline="0">
             <a:ln>
               <a:noFill/>
             </a:ln>
@@ -1762,7 +2206,7 @@
           <a:buFontTx/>
           <a:buNone/>
           <a:tabLst/>
-          <a:defRPr b="0" baseline="0" cap="none" i="0" spc="0" strike="noStrike" sz="1800" u="none" kumimoji="0" normalizeH="0">
+          <a:defRPr kumimoji="0" sz="1800" b="0" i="0" u="none" strike="noStrike" cap="none" spc="0" normalizeH="0" baseline="0">
             <a:ln>
               <a:noFill/>
             </a:ln>
@@ -1788,7 +2232,7 @@
           <a:buFontTx/>
           <a:buNone/>
           <a:tabLst/>
-          <a:defRPr b="0" baseline="0" cap="none" i="0" spc="0" strike="noStrike" sz="1800" u="none" kumimoji="0" normalizeH="0">
+          <a:defRPr kumimoji="0" sz="1800" b="0" i="0" u="none" strike="noStrike" cap="none" spc="0" normalizeH="0" baseline="0">
             <a:ln>
               <a:noFill/>
             </a:ln>
@@ -1801,12 +2245,19 @@
         </a:lvl9pPr>
       </a:lstStyle>
       <a:style>
-        <a:lnRef idx="0"/>
-        <a:fillRef idx="0"/>
-        <a:effectRef idx="0"/>
+        <a:lnRef idx="0">
+          <a:scrgbClr r="0" g="0" b="0"/>
+        </a:lnRef>
+        <a:fillRef idx="0">
+          <a:scrgbClr r="0" g="0" b="0"/>
+        </a:fillRef>
+        <a:effectRef idx="0">
+          <a:scrgbClr r="0" g="0" b="0"/>
+        </a:effectRef>
         <a:fontRef idx="none"/>
       </a:style>
     </a:txDef>
   </a:objectDefaults>
+  <a:extraClrSchemeLst/>
 </a:theme>
 </file>